--- a/TAREA #7/API_servicios_A01793725_Jaik_Yocks.docx
+++ b/TAREA #7/API_servicios_A01793725_Jaik_Yocks.docx
@@ -237,8 +237,6 @@
           <w:rFonts w:ascii="Arial" w:eastAsia="Arial" w:hAnsi="Arial" w:cs="Arial"/>
         </w:rPr>
       </w:pPr>
-      <w:bookmarkStart w:id="1" w:name="_GoBack"/>
-      <w:bookmarkEnd w:id="1"/>
     </w:p>
     <w:p>
       <w:pPr>
@@ -468,7 +466,19 @@
         <w:rPr>
           <w:rFonts w:ascii="Arial" w:eastAsia="Arial" w:hAnsi="Arial" w:cs="Arial"/>
         </w:rPr>
-        <w:t>5 de febrero</w:t>
+        <w:t>12</w:t>
+      </w:r>
+      <w:r>
+        <w:rPr>
+          <w:rFonts w:ascii="Arial" w:eastAsia="Arial" w:hAnsi="Arial" w:cs="Arial"/>
+        </w:rPr>
+        <w:t xml:space="preserve"> de </w:t>
+      </w:r>
+      <w:r>
+        <w:rPr>
+          <w:rFonts w:ascii="Arial" w:eastAsia="Arial" w:hAnsi="Arial" w:cs="Arial"/>
+        </w:rPr>
+        <w:t>marzo</w:t>
       </w:r>
       <w:r>
         <w:rPr>
@@ -591,7 +601,7 @@
           <w:r>
             <w:fldChar w:fldCharType="separate"/>
           </w:r>
-          <w:hyperlink w:anchor="_Toc126605849" w:history="1">
+          <w:hyperlink w:anchor="_Toc130477221" w:history="1">
             <w:r>
               <w:rPr>
                 <w:rStyle w:val="Hipervnculo"/>
@@ -642,7 +652,7 @@
                 <w:noProof/>
                 <w:webHidden/>
               </w:rPr>
-              <w:instrText xml:space="preserve"> PAGEREF _Toc126605849 \h </w:instrText>
+              <w:instrText xml:space="preserve"> PAGEREF _Toc130477221 \h </w:instrText>
             </w:r>
             <w:r>
               <w:rPr>
@@ -693,7 +703,7 @@
               <w:lang w:val="en-US" w:eastAsia="en-US"/>
             </w:rPr>
           </w:pPr>
-          <w:hyperlink w:anchor="_Toc126605850" w:history="1">
+          <w:hyperlink w:anchor="_Toc130477222" w:history="1">
             <w:r>
               <w:rPr>
                 <w:rStyle w:val="Hipervnculo"/>
@@ -744,7 +754,7 @@
                 <w:noProof/>
                 <w:webHidden/>
               </w:rPr>
-              <w:instrText xml:space="preserve"> PAGEREF _Toc126605850 \h </w:instrText>
+              <w:instrText xml:space="preserve"> PAGEREF _Toc130477222 \h </w:instrText>
             </w:r>
             <w:r>
               <w:rPr>
@@ -795,7 +805,7 @@
               <w:lang w:val="en-US" w:eastAsia="en-US"/>
             </w:rPr>
           </w:pPr>
-          <w:hyperlink w:anchor="_Toc126605851" w:history="1">
+          <w:hyperlink w:anchor="_Toc130477223" w:history="1">
             <w:r>
               <w:rPr>
                 <w:rStyle w:val="Hipervnculo"/>
@@ -825,7 +835,7 @@
                 <w:rFonts w:ascii="Arial" w:eastAsia="Arial" w:hAnsi="Arial" w:cs="Arial"/>
                 <w:noProof/>
               </w:rPr>
-              <w:t>Imagen y descripción de la creación de la máquina virtual de Debian</w:t>
+              <w:t>Utiliza Cognitive Services de MS Azure</w:t>
             </w:r>
             <w:r>
               <w:rPr>
@@ -846,7 +856,7 @@
                 <w:noProof/>
                 <w:webHidden/>
               </w:rPr>
-              <w:instrText xml:space="preserve"> PAGEREF _Toc126605851 \h </w:instrText>
+              <w:instrText xml:space="preserve"> PAGEREF _Toc130477223 \h </w:instrText>
             </w:r>
             <w:r>
               <w:rPr>
@@ -866,517 +876,7 @@
                 <w:noProof/>
                 <w:webHidden/>
               </w:rPr>
-              <w:t>4</w:t>
-            </w:r>
-            <w:r>
-              <w:rPr>
-                <w:noProof/>
-                <w:webHidden/>
-              </w:rPr>
-              <w:fldChar w:fldCharType="end"/>
-            </w:r>
-          </w:hyperlink>
-        </w:p>
-        <w:p>
-          <w:pPr>
-            <w:pStyle w:val="TDC1"/>
-            <w:tabs>
-              <w:tab w:val="left" w:pos="720"/>
-              <w:tab w:val="right" w:leader="dot" w:pos="8494"/>
-            </w:tabs>
-            <w:rPr>
-              <w:rFonts w:asciiTheme="minorHAnsi" w:eastAsiaTheme="minorEastAsia" w:hAnsiTheme="minorHAnsi" w:cstheme="minorBidi"/>
-              <w:b w:val="0"/>
-              <w:bCs w:val="0"/>
-              <w:i w:val="0"/>
-              <w:iCs w:val="0"/>
-              <w:noProof/>
-              <w:kern w:val="0"/>
-              <w:sz w:val="22"/>
-              <w:szCs w:val="22"/>
-              <w:lang w:val="en-US" w:eastAsia="en-US"/>
-            </w:rPr>
-          </w:pPr>
-          <w:hyperlink w:anchor="_Toc126605852" w:history="1">
-            <w:r>
-              <w:rPr>
-                <w:rStyle w:val="Hipervnculo"/>
-                <w:rFonts w:ascii="Arial" w:eastAsia="Arial" w:hAnsi="Arial" w:cs="Arial"/>
-                <w:noProof/>
-              </w:rPr>
-              <w:t>4.</w:t>
-            </w:r>
-            <w:r>
-              <w:rPr>
-                <w:rFonts w:asciiTheme="minorHAnsi" w:eastAsiaTheme="minorEastAsia" w:hAnsiTheme="minorHAnsi" w:cstheme="minorBidi"/>
-                <w:b w:val="0"/>
-                <w:bCs w:val="0"/>
-                <w:i w:val="0"/>
-                <w:iCs w:val="0"/>
-                <w:noProof/>
-                <w:kern w:val="0"/>
-                <w:sz w:val="22"/>
-                <w:szCs w:val="22"/>
-                <w:lang w:val="en-US" w:eastAsia="en-US"/>
-              </w:rPr>
-              <w:tab/>
-            </w:r>
-            <w:r>
-              <w:rPr>
-                <w:rStyle w:val="Hipervnculo"/>
-                <w:rFonts w:ascii="Arial" w:eastAsia="Arial" w:hAnsi="Arial" w:cs="Arial"/>
-                <w:noProof/>
-              </w:rPr>
-              <w:t>Imagen y descripción de la instalación y configuración de los servicios</w:t>
-            </w:r>
-            <w:r>
-              <w:rPr>
-                <w:noProof/>
-                <w:webHidden/>
-              </w:rPr>
-              <w:tab/>
-            </w:r>
-            <w:r>
-              <w:rPr>
-                <w:noProof/>
-                <w:webHidden/>
-              </w:rPr>
-              <w:fldChar w:fldCharType="begin"/>
-            </w:r>
-            <w:r>
-              <w:rPr>
-                <w:noProof/>
-                <w:webHidden/>
-              </w:rPr>
-              <w:instrText xml:space="preserve"> PAGEREF _Toc126605852 \h </w:instrText>
-            </w:r>
-            <w:r>
-              <w:rPr>
-                <w:noProof/>
-                <w:webHidden/>
-              </w:rPr>
-            </w:r>
-            <w:r>
-              <w:rPr>
-                <w:noProof/>
-                <w:webHidden/>
-              </w:rPr>
-              <w:fldChar w:fldCharType="separate"/>
-            </w:r>
-            <w:r>
-              <w:rPr>
-                <w:noProof/>
-                <w:webHidden/>
-              </w:rPr>
-              <w:t>5</w:t>
-            </w:r>
-            <w:r>
-              <w:rPr>
-                <w:noProof/>
-                <w:webHidden/>
-              </w:rPr>
-              <w:fldChar w:fldCharType="end"/>
-            </w:r>
-          </w:hyperlink>
-        </w:p>
-        <w:p>
-          <w:pPr>
-            <w:pStyle w:val="TDC1"/>
-            <w:tabs>
-              <w:tab w:val="left" w:pos="720"/>
-              <w:tab w:val="right" w:leader="dot" w:pos="8494"/>
-            </w:tabs>
-            <w:rPr>
-              <w:rFonts w:asciiTheme="minorHAnsi" w:eastAsiaTheme="minorEastAsia" w:hAnsiTheme="minorHAnsi" w:cstheme="minorBidi"/>
-              <w:b w:val="0"/>
-              <w:bCs w:val="0"/>
-              <w:i w:val="0"/>
-              <w:iCs w:val="0"/>
-              <w:noProof/>
-              <w:kern w:val="0"/>
-              <w:sz w:val="22"/>
-              <w:szCs w:val="22"/>
-              <w:lang w:val="en-US" w:eastAsia="en-US"/>
-            </w:rPr>
-          </w:pPr>
-          <w:hyperlink w:anchor="_Toc126605853" w:history="1">
-            <w:r>
-              <w:rPr>
-                <w:rStyle w:val="Hipervnculo"/>
-                <w:rFonts w:ascii="Arial" w:eastAsia="Arial" w:hAnsi="Arial" w:cs="Arial"/>
-                <w:noProof/>
-              </w:rPr>
-              <w:t>5.</w:t>
-            </w:r>
-            <w:r>
-              <w:rPr>
-                <w:rFonts w:asciiTheme="minorHAnsi" w:eastAsiaTheme="minorEastAsia" w:hAnsiTheme="minorHAnsi" w:cstheme="minorBidi"/>
-                <w:b w:val="0"/>
-                <w:bCs w:val="0"/>
-                <w:i w:val="0"/>
-                <w:iCs w:val="0"/>
-                <w:noProof/>
-                <w:kern w:val="0"/>
-                <w:sz w:val="22"/>
-                <w:szCs w:val="22"/>
-                <w:lang w:val="en-US" w:eastAsia="en-US"/>
-              </w:rPr>
-              <w:tab/>
-            </w:r>
-            <w:r>
-              <w:rPr>
-                <w:rStyle w:val="Hipervnculo"/>
-                <w:rFonts w:ascii="Arial" w:eastAsia="Arial" w:hAnsi="Arial" w:cs="Arial"/>
-                <w:noProof/>
-              </w:rPr>
-              <w:t>Imagen y descripción de la personalización del sitio web</w:t>
-            </w:r>
-            <w:r>
-              <w:rPr>
-                <w:noProof/>
-                <w:webHidden/>
-              </w:rPr>
-              <w:tab/>
-            </w:r>
-            <w:r>
-              <w:rPr>
-                <w:noProof/>
-                <w:webHidden/>
-              </w:rPr>
-              <w:fldChar w:fldCharType="begin"/>
-            </w:r>
-            <w:r>
-              <w:rPr>
-                <w:noProof/>
-                <w:webHidden/>
-              </w:rPr>
-              <w:instrText xml:space="preserve"> PAGEREF _Toc126605853 \h </w:instrText>
-            </w:r>
-            <w:r>
-              <w:rPr>
-                <w:noProof/>
-                <w:webHidden/>
-              </w:rPr>
-            </w:r>
-            <w:r>
-              <w:rPr>
-                <w:noProof/>
-                <w:webHidden/>
-              </w:rPr>
-              <w:fldChar w:fldCharType="separate"/>
-            </w:r>
-            <w:r>
-              <w:rPr>
-                <w:noProof/>
-                <w:webHidden/>
-              </w:rPr>
-              <w:t>6</w:t>
-            </w:r>
-            <w:r>
-              <w:rPr>
-                <w:noProof/>
-                <w:webHidden/>
-              </w:rPr>
-              <w:fldChar w:fldCharType="end"/>
-            </w:r>
-          </w:hyperlink>
-        </w:p>
-        <w:p>
-          <w:pPr>
-            <w:pStyle w:val="TDC1"/>
-            <w:tabs>
-              <w:tab w:val="left" w:pos="720"/>
-              <w:tab w:val="right" w:leader="dot" w:pos="8494"/>
-            </w:tabs>
-            <w:rPr>
-              <w:rFonts w:asciiTheme="minorHAnsi" w:eastAsiaTheme="minorEastAsia" w:hAnsiTheme="minorHAnsi" w:cstheme="minorBidi"/>
-              <w:b w:val="0"/>
-              <w:bCs w:val="0"/>
-              <w:i w:val="0"/>
-              <w:iCs w:val="0"/>
-              <w:noProof/>
-              <w:kern w:val="0"/>
-              <w:sz w:val="22"/>
-              <w:szCs w:val="22"/>
-              <w:lang w:val="en-US" w:eastAsia="en-US"/>
-            </w:rPr>
-          </w:pPr>
-          <w:hyperlink w:anchor="_Toc126605854" w:history="1">
-            <w:r>
-              <w:rPr>
-                <w:rStyle w:val="Hipervnculo"/>
-                <w:rFonts w:ascii="Arial" w:eastAsia="Arial" w:hAnsi="Arial" w:cs="Arial"/>
-                <w:noProof/>
-              </w:rPr>
-              <w:t>6.</w:t>
-            </w:r>
-            <w:r>
-              <w:rPr>
-                <w:rFonts w:asciiTheme="minorHAnsi" w:eastAsiaTheme="minorEastAsia" w:hAnsiTheme="minorHAnsi" w:cstheme="minorBidi"/>
-                <w:b w:val="0"/>
-                <w:bCs w:val="0"/>
-                <w:i w:val="0"/>
-                <w:iCs w:val="0"/>
-                <w:noProof/>
-                <w:kern w:val="0"/>
-                <w:sz w:val="22"/>
-                <w:szCs w:val="22"/>
-                <w:lang w:val="en-US" w:eastAsia="en-US"/>
-              </w:rPr>
-              <w:tab/>
-            </w:r>
-            <w:r>
-              <w:rPr>
-                <w:rStyle w:val="Hipervnculo"/>
-                <w:rFonts w:ascii="Arial" w:eastAsia="Arial" w:hAnsi="Arial" w:cs="Arial"/>
-                <w:noProof/>
-              </w:rPr>
-              <w:t>Imagen y descripción de la carga del sitio web a la MV</w:t>
-            </w:r>
-            <w:r>
-              <w:rPr>
-                <w:noProof/>
-                <w:webHidden/>
-              </w:rPr>
-              <w:tab/>
-            </w:r>
-            <w:r>
-              <w:rPr>
-                <w:noProof/>
-                <w:webHidden/>
-              </w:rPr>
-              <w:fldChar w:fldCharType="begin"/>
-            </w:r>
-            <w:r>
-              <w:rPr>
-                <w:noProof/>
-                <w:webHidden/>
-              </w:rPr>
-              <w:instrText xml:space="preserve"> PAGEREF _Toc126605854 \h </w:instrText>
-            </w:r>
-            <w:r>
-              <w:rPr>
-                <w:noProof/>
-                <w:webHidden/>
-              </w:rPr>
-            </w:r>
-            <w:r>
-              <w:rPr>
-                <w:noProof/>
-                <w:webHidden/>
-              </w:rPr>
-              <w:fldChar w:fldCharType="separate"/>
-            </w:r>
-            <w:r>
-              <w:rPr>
-                <w:noProof/>
-                <w:webHidden/>
-              </w:rPr>
-              <w:t>7</w:t>
-            </w:r>
-            <w:r>
-              <w:rPr>
-                <w:noProof/>
-                <w:webHidden/>
-              </w:rPr>
-              <w:fldChar w:fldCharType="end"/>
-            </w:r>
-          </w:hyperlink>
-        </w:p>
-        <w:p>
-          <w:pPr>
-            <w:pStyle w:val="TDC1"/>
-            <w:tabs>
-              <w:tab w:val="left" w:pos="720"/>
-              <w:tab w:val="right" w:leader="dot" w:pos="8494"/>
-            </w:tabs>
-            <w:rPr>
-              <w:rFonts w:asciiTheme="minorHAnsi" w:eastAsiaTheme="minorEastAsia" w:hAnsiTheme="minorHAnsi" w:cstheme="minorBidi"/>
-              <w:b w:val="0"/>
-              <w:bCs w:val="0"/>
-              <w:i w:val="0"/>
-              <w:iCs w:val="0"/>
-              <w:noProof/>
-              <w:kern w:val="0"/>
-              <w:sz w:val="22"/>
-              <w:szCs w:val="22"/>
-              <w:lang w:val="en-US" w:eastAsia="en-US"/>
-            </w:rPr>
-          </w:pPr>
-          <w:hyperlink w:anchor="_Toc126605855" w:history="1">
-            <w:r>
-              <w:rPr>
-                <w:rStyle w:val="Hipervnculo"/>
-                <w:rFonts w:ascii="Arial" w:eastAsia="Arial" w:hAnsi="Arial" w:cs="Arial"/>
-                <w:noProof/>
-              </w:rPr>
-              <w:t>7.</w:t>
-            </w:r>
-            <w:r>
-              <w:rPr>
-                <w:rFonts w:asciiTheme="minorHAnsi" w:eastAsiaTheme="minorEastAsia" w:hAnsiTheme="minorHAnsi" w:cstheme="minorBidi"/>
-                <w:b w:val="0"/>
-                <w:bCs w:val="0"/>
-                <w:i w:val="0"/>
-                <w:iCs w:val="0"/>
-                <w:noProof/>
-                <w:kern w:val="0"/>
-                <w:sz w:val="22"/>
-                <w:szCs w:val="22"/>
-                <w:lang w:val="en-US" w:eastAsia="en-US"/>
-              </w:rPr>
-              <w:tab/>
-            </w:r>
-            <w:r>
-              <w:rPr>
-                <w:rStyle w:val="Hipervnculo"/>
-                <w:rFonts w:ascii="Arial" w:eastAsia="Arial" w:hAnsi="Arial" w:cs="Arial"/>
-                <w:noProof/>
-              </w:rPr>
-              <w:t>Imagen y descripción de los resultados obtenidos</w:t>
-            </w:r>
-            <w:r>
-              <w:rPr>
-                <w:noProof/>
-                <w:webHidden/>
-              </w:rPr>
-              <w:tab/>
-            </w:r>
-            <w:r>
-              <w:rPr>
-                <w:noProof/>
-                <w:webHidden/>
-              </w:rPr>
-              <w:fldChar w:fldCharType="begin"/>
-            </w:r>
-            <w:r>
-              <w:rPr>
-                <w:noProof/>
-                <w:webHidden/>
-              </w:rPr>
-              <w:instrText xml:space="preserve"> PAGEREF _Toc126605855 \h </w:instrText>
-            </w:r>
-            <w:r>
-              <w:rPr>
-                <w:noProof/>
-                <w:webHidden/>
-              </w:rPr>
-            </w:r>
-            <w:r>
-              <w:rPr>
-                <w:noProof/>
-                <w:webHidden/>
-              </w:rPr>
-              <w:fldChar w:fldCharType="separate"/>
-            </w:r>
-            <w:r>
-              <w:rPr>
-                <w:noProof/>
-                <w:webHidden/>
-              </w:rPr>
-              <w:t>8</w:t>
-            </w:r>
-            <w:r>
-              <w:rPr>
-                <w:noProof/>
-                <w:webHidden/>
-              </w:rPr>
-              <w:fldChar w:fldCharType="end"/>
-            </w:r>
-          </w:hyperlink>
-        </w:p>
-        <w:p>
-          <w:pPr>
-            <w:pStyle w:val="TDC1"/>
-            <w:tabs>
-              <w:tab w:val="left" w:pos="720"/>
-              <w:tab w:val="right" w:leader="dot" w:pos="8494"/>
-            </w:tabs>
-            <w:rPr>
-              <w:rFonts w:asciiTheme="minorHAnsi" w:eastAsiaTheme="minorEastAsia" w:hAnsiTheme="minorHAnsi" w:cstheme="minorBidi"/>
-              <w:b w:val="0"/>
-              <w:bCs w:val="0"/>
-              <w:i w:val="0"/>
-              <w:iCs w:val="0"/>
-              <w:noProof/>
-              <w:kern w:val="0"/>
-              <w:sz w:val="22"/>
-              <w:szCs w:val="22"/>
-              <w:lang w:val="en-US" w:eastAsia="en-US"/>
-            </w:rPr>
-          </w:pPr>
-          <w:hyperlink w:anchor="_Toc126605856" w:history="1">
-            <w:r>
-              <w:rPr>
-                <w:rStyle w:val="Hipervnculo"/>
-                <w:rFonts w:ascii="Arial" w:eastAsia="Arial" w:hAnsi="Arial" w:cs="Arial"/>
-                <w:noProof/>
-              </w:rPr>
-              <w:t>8.</w:t>
-            </w:r>
-            <w:r>
-              <w:rPr>
-                <w:rFonts w:asciiTheme="minorHAnsi" w:eastAsiaTheme="minorEastAsia" w:hAnsiTheme="minorHAnsi" w:cstheme="minorBidi"/>
-                <w:b w:val="0"/>
-                <w:bCs w:val="0"/>
-                <w:i w:val="0"/>
-                <w:iCs w:val="0"/>
-                <w:noProof/>
-                <w:kern w:val="0"/>
-                <w:sz w:val="22"/>
-                <w:szCs w:val="22"/>
-                <w:lang w:val="en-US" w:eastAsia="en-US"/>
-              </w:rPr>
-              <w:tab/>
-            </w:r>
-            <w:r>
-              <w:rPr>
-                <w:rStyle w:val="Hipervnculo"/>
-                <w:rFonts w:ascii="Arial" w:eastAsia="Arial" w:hAnsi="Arial" w:cs="Arial"/>
-                <w:noProof/>
-              </w:rPr>
-              <w:t>Reflexión sobre los contenedores</w:t>
-            </w:r>
-            <w:r>
-              <w:rPr>
-                <w:noProof/>
-                <w:webHidden/>
-              </w:rPr>
-              <w:tab/>
-            </w:r>
-            <w:r>
-              <w:rPr>
-                <w:noProof/>
-                <w:webHidden/>
-              </w:rPr>
-              <w:fldChar w:fldCharType="begin"/>
-            </w:r>
-            <w:r>
-              <w:rPr>
-                <w:noProof/>
-                <w:webHidden/>
-              </w:rPr>
-              <w:instrText xml:space="preserve"> PAGEREF _Toc126605856 \h </w:instrText>
-            </w:r>
-            <w:r>
-              <w:rPr>
-                <w:noProof/>
-                <w:webHidden/>
-              </w:rPr>
-            </w:r>
-            <w:r>
-              <w:rPr>
-                <w:noProof/>
-                <w:webHidden/>
-              </w:rPr>
-              <w:fldChar w:fldCharType="separate"/>
-            </w:r>
-            <w:r>
-              <w:rPr>
-                <w:noProof/>
-                <w:webHidden/>
-              </w:rPr>
-              <w:t>9</w:t>
+              <w:t>11</w:t>
             </w:r>
             <w:r>
               <w:rPr>
@@ -1422,6 +922,8 @@
         </w:rPr>
         <w:br w:type="page"/>
       </w:r>
+      <w:bookmarkStart w:id="1" w:name="_GoBack"/>
+      <w:bookmarkEnd w:id="1"/>
     </w:p>
     <w:p>
       <w:pPr>
@@ -1431,7 +933,7 @@
           <w:b/>
         </w:rPr>
       </w:pPr>
-      <w:bookmarkStart w:id="2" w:name="_Toc126605849"/>
+      <w:bookmarkStart w:id="2" w:name="_Toc130477221"/>
       <w:r>
         <w:rPr>
           <w:rFonts w:ascii="Arial" w:eastAsia="Arial" w:hAnsi="Arial" w:cs="Arial"/>
@@ -1470,31 +972,7 @@
         <w:rPr>
           <w:rFonts w:ascii="Arial" w:hAnsi="Arial" w:cs="Arial"/>
         </w:rPr>
-        <w:t xml:space="preserve">Uno de los servicios básicos con los que comenzó el cómputo en la nube fue la virtualización de computadoras para simular que las empresas tenían varios equipos en la nube, los cuales podían administrar a conveniencia con los servicios y datos de su interés, </w:t>
-      </w:r>
-      <w:r>
-        <w:rPr>
-          <w:rFonts w:ascii="Arial" w:hAnsi="Arial" w:cs="Arial"/>
-        </w:rPr>
-        <w:t>e</w:t>
-      </w:r>
-      <w:r>
-        <w:rPr>
-          <w:rFonts w:ascii="Arial" w:hAnsi="Arial" w:cs="Arial"/>
-        </w:rPr>
-        <w:t xml:space="preserve">sta práctica </w:t>
-      </w:r>
-      <w:r>
-        <w:rPr>
-          <w:rFonts w:ascii="Arial" w:hAnsi="Arial" w:cs="Arial"/>
-        </w:rPr>
-        <w:t>es fundamental para que comprender</w:t>
-      </w:r>
-      <w:r>
-        <w:rPr>
-          <w:rFonts w:ascii="Arial" w:hAnsi="Arial" w:cs="Arial"/>
-        </w:rPr>
-        <w:t xml:space="preserve"> lo que realizan las plataformas en la nube al simular varias computadoras en un mismo equipo físico, aprovechando los recursos al máximo.</w:t>
+        <w:t>Las API son mecanismos que permiten a dos componentes de software comunicarse entre sí mediante un conjunto de definiciones y protocolos. Por ejemplo, el sistema de software del instituto de meteorología contiene datos meteorológicos diarios. La aplicación meteorológica de su teléfono “habla” con este sistema a través de las API y le muestra las actualizaciones meteorológicas diarias en su teléfono.</w:t>
       </w:r>
     </w:p>
     <w:p>
@@ -1505,6 +983,12 @@
           <w:rFonts w:ascii="Arial" w:hAnsi="Arial" w:cs="Arial"/>
         </w:rPr>
       </w:pPr>
+      <w:r>
+        <w:rPr>
+          <w:rFonts w:ascii="Arial" w:hAnsi="Arial" w:cs="Arial"/>
+        </w:rPr>
+        <w:t>API significa “interfaz de programación de aplicaciones”. En el contexto de las API, la palabra aplicación se refiere a cualquier software con una función distinta. La interfaz puede considerarse como un contrato de servicio entre dos aplicaciones. Este contrato define cómo se comunican entre sí mediante solicitudes y respuestas. La documentación de su API contiene información sobre cómo los desarrolladores deben estructurar esas solicitudes y respuestas.</w:t>
+      </w:r>
     </w:p>
     <w:p>
       <w:pPr>
@@ -1514,78 +998,6 @@
           <w:rFonts w:ascii="Arial" w:hAnsi="Arial" w:cs="Arial"/>
         </w:rPr>
       </w:pPr>
-      <w:r>
-        <w:rPr>
-          <w:rFonts w:ascii="Arial" w:hAnsi="Arial" w:cs="Arial"/>
-        </w:rPr>
-        <w:t>Se realizará</w:t>
-      </w:r>
-      <w:r>
-        <w:rPr>
-          <w:rFonts w:ascii="Arial" w:hAnsi="Arial" w:cs="Arial"/>
-        </w:rPr>
-        <w:t xml:space="preserve"> una máquina virtual </w:t>
-      </w:r>
-      <w:r>
-        <w:rPr>
-          <w:rFonts w:ascii="Arial" w:hAnsi="Arial" w:cs="Arial"/>
-        </w:rPr>
-        <w:t xml:space="preserve">local </w:t>
-      </w:r>
-      <w:r>
-        <w:rPr>
-          <w:rFonts w:ascii="Arial" w:hAnsi="Arial" w:cs="Arial"/>
-        </w:rPr>
-        <w:t>para poder tener dos entornos diferentes, el primero el entorno real que es</w:t>
-      </w:r>
-      <w:r>
-        <w:rPr>
-          <w:rFonts w:ascii="Arial" w:hAnsi="Arial" w:cs="Arial"/>
-        </w:rPr>
-        <w:t xml:space="preserve"> la </w:t>
-      </w:r>
-      <w:r>
-        <w:rPr>
-          <w:rFonts w:ascii="Arial" w:hAnsi="Arial" w:cs="Arial"/>
-        </w:rPr>
-        <w:t>computadora</w:t>
-      </w:r>
-      <w:r>
-        <w:rPr>
-          <w:rFonts w:ascii="Arial" w:hAnsi="Arial" w:cs="Arial"/>
-        </w:rPr>
-        <w:t xml:space="preserve"> personal</w:t>
-      </w:r>
-      <w:r>
-        <w:rPr>
-          <w:rFonts w:ascii="Arial" w:hAnsi="Arial" w:cs="Arial"/>
-        </w:rPr>
-        <w:t xml:space="preserve"> con su sistema operativo y el </w:t>
-      </w:r>
-      <w:r>
-        <w:rPr>
-          <w:rFonts w:ascii="Arial" w:hAnsi="Arial" w:cs="Arial"/>
-        </w:rPr>
-        <w:t>segundo entorno será virtual</w:t>
-      </w:r>
-      <w:r>
-        <w:rPr>
-          <w:rFonts w:ascii="Arial" w:hAnsi="Arial" w:cs="Arial"/>
-        </w:rPr>
-        <w:t xml:space="preserve"> con un sistema operativo Linux que permita tener un servidor web. Entonces</w:t>
-      </w:r>
-      <w:r>
-        <w:rPr>
-          <w:rFonts w:ascii="Arial" w:hAnsi="Arial" w:cs="Arial"/>
-        </w:rPr>
-        <w:t xml:space="preserve"> se</w:t>
-      </w:r>
-      <w:r>
-        <w:rPr>
-          <w:rFonts w:ascii="Arial" w:hAnsi="Arial" w:cs="Arial"/>
-        </w:rPr>
-        <w:t xml:space="preserve"> podrá experimentar de una manera básica cómo empezaron las plataformas de cómputo en la nube y la forma en la que trabajan.</w:t>
-      </w:r>
     </w:p>
     <w:p>
       <w:pPr>
@@ -1595,6 +1007,12 @@
           <w:rFonts w:ascii="Arial" w:hAnsi="Arial" w:cs="Arial"/>
         </w:rPr>
       </w:pPr>
+      <w:r>
+        <w:rPr>
+          <w:rFonts w:ascii="Arial" w:hAnsi="Arial" w:cs="Arial"/>
+        </w:rPr>
+        <w:t>La arquitectura de las API suele explicarse en términos de cliente y servidor. La aplicación que envía la solicitud se llama cliente, y la que envía la respuesta se llama servidor. En el ejemplo del tiempo, la base de datos meteorológicos del instituto es el servidor y la aplicación móvil es el cliente. </w:t>
+      </w:r>
     </w:p>
     <w:p>
       <w:pPr>
@@ -1604,12 +1022,6 @@
           <w:rFonts w:ascii="Arial" w:hAnsi="Arial" w:cs="Arial"/>
         </w:rPr>
       </w:pPr>
-      <w:r>
-        <w:rPr>
-          <w:rFonts w:ascii="Arial" w:hAnsi="Arial" w:cs="Arial"/>
-        </w:rPr>
-        <w:t>Con la virtualización, un único equipo (host) puede ejecutar varias computadoras virtuales (VM) cada una con sus propios sistemas operativos, núcleos de procesador, memoria, almacenamiento y redes. Dado que la virtualización te permite consolidar múltiples cargas de trabajo pequeñas en un único equipo físico, garantiza un uso elevado de los recursos, reduciendo así el gasto en TI.</w:t>
-      </w:r>
     </w:p>
     <w:p>
       <w:pPr>
@@ -1619,6 +1031,92 @@
           <w:rFonts w:ascii="Arial" w:hAnsi="Arial" w:cs="Arial"/>
         </w:rPr>
       </w:pPr>
+      <w:r>
+        <w:rPr>
+          <w:rFonts w:ascii="Arial" w:hAnsi="Arial" w:cs="Arial"/>
+        </w:rPr>
+        <w:t>S</w:t>
+      </w:r>
+      <w:r>
+        <w:rPr>
+          <w:rFonts w:ascii="Arial" w:hAnsi="Arial" w:cs="Arial"/>
+        </w:rPr>
+        <w:t>e utilizan para construir aplicaciones en el mercado de la computación en la nube.</w:t>
+      </w:r>
+      <w:r>
+        <w:rPr>
+          <w:rFonts w:ascii="Arial" w:hAnsi="Arial" w:cs="Arial"/>
+        </w:rPr>
+        <w:t xml:space="preserve"> </w:t>
+      </w:r>
+      <w:r>
+        <w:rPr>
+          <w:rFonts w:ascii="Arial" w:hAnsi="Arial" w:cs="Arial"/>
+        </w:rPr>
+        <w:t xml:space="preserve">Las Cloud </w:t>
+      </w:r>
+      <w:proofErr w:type="spellStart"/>
+      <w:r>
+        <w:rPr>
+          <w:rFonts w:ascii="Arial" w:hAnsi="Arial" w:cs="Arial"/>
+        </w:rPr>
+        <w:t>APIs</w:t>
+      </w:r>
+      <w:proofErr w:type="spellEnd"/>
+      <w:r>
+        <w:rPr>
+          <w:rFonts w:ascii="Arial" w:hAnsi="Arial" w:cs="Arial"/>
+        </w:rPr>
+        <w:t xml:space="preserve"> permiten al software solicitar los datos y los cálculos de uno o más servicios a través de una interfaz directa o indirecta. Las Cloud </w:t>
+      </w:r>
+      <w:proofErr w:type="spellStart"/>
+      <w:r>
+        <w:rPr>
+          <w:rFonts w:ascii="Arial" w:hAnsi="Arial" w:cs="Arial"/>
+        </w:rPr>
+        <w:t>APIs</w:t>
+      </w:r>
+      <w:proofErr w:type="spellEnd"/>
+      <w:r>
+        <w:rPr>
+          <w:rFonts w:ascii="Arial" w:hAnsi="Arial" w:cs="Arial"/>
+        </w:rPr>
+        <w:t xml:space="preserve"> más comúnmente exponen sus características a través de </w:t>
+      </w:r>
+      <w:hyperlink r:id="rId11" w:tooltip="Representational State Transfer" w:history="1">
+        <w:r>
+          <w:rPr>
+            <w:u w:val="single"/>
+          </w:rPr>
+          <w:t>REST</w:t>
+        </w:r>
+      </w:hyperlink>
+      <w:r>
+        <w:rPr>
+          <w:rFonts w:ascii="Arial" w:hAnsi="Arial" w:cs="Arial"/>
+        </w:rPr>
+        <w:t> y / o </w:t>
+      </w:r>
+      <w:hyperlink r:id="rId12" w:tooltip="Simple Object Access Protocol" w:history="1">
+        <w:r>
+          <w:rPr>
+            <w:u w:val="single"/>
+          </w:rPr>
+          <w:t>SOAP</w:t>
+        </w:r>
+      </w:hyperlink>
+      <w:r>
+        <w:rPr>
+          <w:rFonts w:ascii="Arial" w:hAnsi="Arial" w:cs="Arial"/>
+        </w:rPr>
+        <w:t>.</w:t>
+      </w:r>
+      <w:r>
+        <w:rPr>
+          <w:rFonts w:ascii="Arial" w:hAnsi="Arial" w:cs="Arial"/>
+        </w:rPr>
+        <w:t xml:space="preserve"> </w:t>
+      </w:r>
     </w:p>
     <w:p>
       <w:pPr>
@@ -1626,81 +1124,27 @@
         <w:jc w:val="both"/>
         <w:rPr>
           <w:rFonts w:ascii="Arial" w:hAnsi="Arial" w:cs="Arial"/>
-          <w:lang w:val="es-CR"/>
+        </w:rPr>
+      </w:pPr>
+    </w:p>
+    <w:p>
+      <w:pPr>
+        <w:spacing w:line="360" w:lineRule="auto"/>
+        <w:jc w:val="both"/>
+        <w:rPr>
+          <w:rFonts w:eastAsia="Arial"/>
         </w:rPr>
       </w:pPr>
       <w:r>
         <w:rPr>
           <w:rFonts w:ascii="Arial" w:hAnsi="Arial" w:cs="Arial"/>
         </w:rPr>
-        <w:t xml:space="preserve">Si se define la virtualización como la activación de varios sistemas operativos para que se ejecuten en un único equipo host, el componente esencial de la pila de virtualización es el </w:t>
-      </w:r>
-      <w:proofErr w:type="spellStart"/>
-      <w:r>
-        <w:rPr>
-          <w:rFonts w:ascii="Arial" w:hAnsi="Arial" w:cs="Arial"/>
-        </w:rPr>
-        <w:t>hipervisor</w:t>
-      </w:r>
-      <w:proofErr w:type="spellEnd"/>
-      <w:r>
-        <w:rPr>
-          <w:rFonts w:ascii="Arial" w:hAnsi="Arial" w:cs="Arial"/>
-        </w:rPr>
-        <w:t xml:space="preserve">, que contiene la máquina virtual y el equipo host juntos. Un </w:t>
-      </w:r>
-      <w:proofErr w:type="spellStart"/>
-      <w:r>
-        <w:rPr>
-          <w:rFonts w:ascii="Arial" w:hAnsi="Arial" w:cs="Arial"/>
-        </w:rPr>
-        <w:t>hipervisor</w:t>
-      </w:r>
-      <w:proofErr w:type="spellEnd"/>
-      <w:r>
-        <w:rPr>
-          <w:rFonts w:ascii="Arial" w:hAnsi="Arial" w:cs="Arial"/>
-        </w:rPr>
-        <w:t xml:space="preserve"> es una capa de software que permite que las máquinas virtuales se ejecuten en el equipo host y distribuyan procesadores, memoria y almacenamiento en todas las máquinas virtuales.</w:t>
-      </w:r>
-      <w:r>
-        <w:rPr>
-          <w:rFonts w:ascii="Arial" w:hAnsi="Arial" w:cs="Arial"/>
-        </w:rPr>
-        <w:t xml:space="preserve"> </w:t>
-      </w:r>
-      <w:r>
-        <w:rPr>
-          <w:rFonts w:ascii="Arial" w:hAnsi="Arial" w:cs="Arial"/>
-        </w:rPr>
-        <w:t xml:space="preserve">Este </w:t>
-      </w:r>
-      <w:proofErr w:type="spellStart"/>
-      <w:r>
-        <w:rPr>
-          <w:rFonts w:ascii="Arial" w:hAnsi="Arial" w:cs="Arial"/>
-        </w:rPr>
-        <w:t>hipervisor</w:t>
-      </w:r>
-      <w:proofErr w:type="spellEnd"/>
-      <w:r>
-        <w:rPr>
-          <w:rFonts w:ascii="Arial" w:hAnsi="Arial" w:cs="Arial"/>
-        </w:rPr>
-        <w:t>, también se puede denominar monitor de máquinas virtuales (VMM), crea una plataforma virtual mediante la cual se ejecutan y supervisan varias máquinas virtuales. Esto permite que varios sistemas operativos, del mismo sistema operativo o de otro diferente, compartan los recursos de hardware.</w:t>
-      </w:r>
-    </w:p>
-    <w:p>
-      <w:pPr>
-        <w:suppressAutoHyphens w:val="0"/>
+        <w:t>El proveedor de determinadas interfaces multiplataforma determina si están disponibles para algunas funciones específicas. Las interfaces entre plataformas tienen la ventaja de permitir que las aplicaciones accedan a los servicios de varios proveedores sin volver a escribir, pero pueden tener menos funcionalidad u otras limitaciones frente a soluciones específicas del proveedor.</w:t>
+      </w:r>
+      <w:r>
         <w:rPr>
           <w:rFonts w:eastAsia="Arial"/>
         </w:rPr>
-      </w:pPr>
-      <w:r>
-        <w:rPr>
-          <w:rFonts w:eastAsia="Arial"/>
-        </w:rPr>
         <w:br w:type="page"/>
       </w:r>
     </w:p>
@@ -1712,7 +1156,7 @@
           <w:b/>
         </w:rPr>
       </w:pPr>
-      <w:bookmarkStart w:id="3" w:name="_Toc126605850"/>
+      <w:bookmarkStart w:id="3" w:name="_Toc130477222"/>
       <w:r>
         <w:rPr>
           <w:rFonts w:ascii="Arial" w:eastAsia="Arial" w:hAnsi="Arial" w:cs="Arial"/>
@@ -1756,171 +1200,20 @@
           <w:szCs w:val="43"/>
         </w:rPr>
       </w:pPr>
-    </w:p>
-    <w:p>
-      <w:pPr>
-        <w:suppressAutoHyphens w:val="0"/>
-        <w:jc w:val="center"/>
-        <w:rPr>
-          <w:rFonts w:ascii="Helvetica" w:hAnsi="Helvetica"/>
-          <w:b/>
-          <w:bCs/>
-          <w:color w:val="2D3B45"/>
-          <w:sz w:val="43"/>
-          <w:szCs w:val="43"/>
-        </w:rPr>
-      </w:pPr>
-      <w:r>
-        <w:rPr>
-          <w:rFonts w:ascii="Helvetica" w:hAnsi="Helvetica"/>
-          <w:b/>
-          <w:bCs/>
-          <w:noProof/>
-          <w:color w:val="2D3B45"/>
-          <w:sz w:val="43"/>
-          <w:szCs w:val="43"/>
-          <w:lang w:val="en-US" w:eastAsia="en-US"/>
+      <w:r>
+        <w:rPr>
+          <w:rFonts w:ascii="Helvetica" w:hAnsi="Helvetica"/>
+          <w:b/>
+          <w:bCs/>
+          <w:color w:val="2D3B45"/>
+          <w:sz w:val="43"/>
+          <w:szCs w:val="43"/>
         </w:rPr>
         <w:drawing>
-          <wp:inline distT="0" distB="0" distL="0" distR="0" wp14:anchorId="07EBE02E" wp14:editId="7F03F64F">
-            <wp:extent cx="3476044" cy="2690038"/>
+          <wp:inline distT="0" distB="0" distL="0" distR="0" wp14:anchorId="7CA9CF71" wp14:editId="1EB7B529">
+            <wp:extent cx="5400040" cy="2609850"/>
             <wp:effectExtent l="0" t="0" r="0" b="0"/>
             <wp:docPr id="1" name="Imagen 1"/>
-            <wp:cNvGraphicFramePr>
-              <a:graphicFrameLocks xmlns:a="http://schemas.openxmlformats.org/drawingml/2006/main" noChangeAspect="1"/>
-            </wp:cNvGraphicFramePr>
-            <a:graphic xmlns:a="http://schemas.openxmlformats.org/drawingml/2006/main">
-              <a:graphicData uri="http://schemas.openxmlformats.org/drawingml/2006/picture">
-                <pic:pic xmlns:pic="http://schemas.openxmlformats.org/drawingml/2006/picture">
-                  <pic:nvPicPr>
-                    <pic:cNvPr id="1" name=""/>
-                    <pic:cNvPicPr/>
-                  </pic:nvPicPr>
-                  <pic:blipFill>
-                    <a:blip r:embed="rId11"/>
-                    <a:stretch>
-                      <a:fillRect/>
-                    </a:stretch>
-                  </pic:blipFill>
-                  <pic:spPr>
-                    <a:xfrm>
-                      <a:off x="0" y="0"/>
-                      <a:ext cx="3482358" cy="2694924"/>
-                    </a:xfrm>
-                    <a:prstGeom prst="rect">
-                      <a:avLst/>
-                    </a:prstGeom>
-                  </pic:spPr>
-                </pic:pic>
-              </a:graphicData>
-            </a:graphic>
-          </wp:inline>
-        </w:drawing>
-      </w:r>
-    </w:p>
-    <w:p>
-      <w:pPr>
-        <w:suppressAutoHyphens w:val="0"/>
-        <w:jc w:val="center"/>
-        <w:rPr>
-          <w:rFonts w:ascii="Helvetica" w:hAnsi="Helvetica"/>
-          <w:b/>
-          <w:bCs/>
-          <w:color w:val="2D3B45"/>
-          <w:sz w:val="43"/>
-          <w:szCs w:val="43"/>
-        </w:rPr>
-      </w:pPr>
-      <w:r>
-        <w:rPr>
-          <w:rFonts w:ascii="Helvetica" w:hAnsi="Helvetica"/>
-          <w:b/>
-          <w:bCs/>
-          <w:noProof/>
-          <w:color w:val="2D3B45"/>
-          <w:sz w:val="43"/>
-          <w:szCs w:val="43"/>
-          <w:lang w:val="en-US" w:eastAsia="en-US"/>
-        </w:rPr>
-        <w:drawing>
-          <wp:inline distT="0" distB="0" distL="0" distR="0" wp14:anchorId="51FE9F8D" wp14:editId="3AB8B92C">
-            <wp:extent cx="3243625" cy="2549030"/>
-            <wp:effectExtent l="0" t="0" r="0" b="3810"/>
-            <wp:docPr id="2" name="Imagen 2"/>
-            <wp:cNvGraphicFramePr>
-              <a:graphicFrameLocks xmlns:a="http://schemas.openxmlformats.org/drawingml/2006/main" noChangeAspect="1"/>
-            </wp:cNvGraphicFramePr>
-            <a:graphic xmlns:a="http://schemas.openxmlformats.org/drawingml/2006/main">
-              <a:graphicData uri="http://schemas.openxmlformats.org/drawingml/2006/picture">
-                <pic:pic xmlns:pic="http://schemas.openxmlformats.org/drawingml/2006/picture">
-                  <pic:nvPicPr>
-                    <pic:cNvPr id="1" name=""/>
-                    <pic:cNvPicPr/>
-                  </pic:nvPicPr>
-                  <pic:blipFill>
-                    <a:blip r:embed="rId12"/>
-                    <a:stretch>
-                      <a:fillRect/>
-                    </a:stretch>
-                  </pic:blipFill>
-                  <pic:spPr>
-                    <a:xfrm>
-                      <a:off x="0" y="0"/>
-                      <a:ext cx="3251967" cy="2555585"/>
-                    </a:xfrm>
-                    <a:prstGeom prst="rect">
-                      <a:avLst/>
-                    </a:prstGeom>
-                  </pic:spPr>
-                </pic:pic>
-              </a:graphicData>
-            </a:graphic>
-          </wp:inline>
-        </w:drawing>
-      </w:r>
-    </w:p>
-    <w:p>
-      <w:pPr>
-        <w:suppressAutoHyphens w:val="0"/>
-        <w:jc w:val="center"/>
-        <w:rPr>
-          <w:rFonts w:ascii="Helvetica" w:hAnsi="Helvetica"/>
-          <w:b/>
-          <w:bCs/>
-          <w:color w:val="2D3B45"/>
-          <w:sz w:val="43"/>
-          <w:szCs w:val="43"/>
-        </w:rPr>
-      </w:pPr>
-      <w:r>
-        <w:rPr>
-          <w:rFonts w:ascii="Helvetica" w:hAnsi="Helvetica"/>
-          <w:b/>
-          <w:bCs/>
-          <w:noProof/>
-          <w:color w:val="2D3B45"/>
-          <w:sz w:val="43"/>
-          <w:szCs w:val="43"/>
-          <w:lang w:val="en-US" w:eastAsia="en-US"/>
-        </w:rPr>
-        <w:t>´´´´</w:t>
-      </w:r>
-      <w:r>
-        <w:rPr>
-          <w:rFonts w:ascii="Helvetica" w:hAnsi="Helvetica"/>
-          <w:b/>
-          <w:bCs/>
-          <w:noProof/>
-          <w:color w:val="2D3B45"/>
-          <w:sz w:val="43"/>
-          <w:szCs w:val="43"/>
-          <w:lang w:val="en-US" w:eastAsia="en-US"/>
-        </w:rPr>
-        <w:drawing>
-          <wp:inline distT="0" distB="0" distL="0" distR="0" wp14:anchorId="1CDFFEA4" wp14:editId="3FD3E8A0">
-            <wp:extent cx="3499630" cy="2721935"/>
-            <wp:effectExtent l="0" t="0" r="5715" b="2540"/>
-            <wp:docPr id="3" name="Imagen 3"/>
             <wp:cNvGraphicFramePr>
               <a:graphicFrameLocks xmlns:a="http://schemas.openxmlformats.org/drawingml/2006/main" noChangeAspect="1"/>
             </wp:cNvGraphicFramePr>
@@ -1940,7 +1233,7 @@
                   <pic:spPr>
                     <a:xfrm>
                       <a:off x="0" y="0"/>
-                      <a:ext cx="3509775" cy="2729826"/>
+                      <a:ext cx="5400040" cy="2609850"/>
                     </a:xfrm>
                     <a:prstGeom prst="rect">
                       <a:avLst/>
@@ -1952,77 +1245,62 @@
           </wp:inline>
         </w:drawing>
       </w:r>
-      <w:r>
-        <w:rPr>
-          <w:rFonts w:ascii="Helvetica" w:hAnsi="Helvetica"/>
-          <w:b/>
-          <w:bCs/>
-          <w:color w:val="2D3B45"/>
-          <w:sz w:val="43"/>
-          <w:szCs w:val="43"/>
-        </w:rPr>
-        <w:br w:type="page"/>
-      </w:r>
-    </w:p>
-    <w:p>
-      <w:pPr>
-        <w:pStyle w:val="Ttulo1"/>
-        <w:rPr>
-          <w:rFonts w:ascii="Arial" w:eastAsia="Arial" w:hAnsi="Arial" w:cs="Arial"/>
-          <w:b/>
-        </w:rPr>
-      </w:pPr>
-      <w:bookmarkStart w:id="4" w:name="_Toc126605851"/>
-      <w:r>
-        <w:rPr>
-          <w:rFonts w:ascii="Arial" w:eastAsia="Arial" w:hAnsi="Arial" w:cs="Arial"/>
-          <w:b/>
-        </w:rPr>
-        <w:lastRenderedPageBreak/>
-        <w:t>Imagen y descripción de la cr</w:t>
-      </w:r>
-      <w:r>
-        <w:rPr>
-          <w:rFonts w:ascii="Arial" w:eastAsia="Arial" w:hAnsi="Arial" w:cs="Arial"/>
-          <w:b/>
-        </w:rPr>
-        <w:t xml:space="preserve">eación de la máquina virtual de </w:t>
-      </w:r>
-      <w:proofErr w:type="spellStart"/>
-      <w:r>
-        <w:rPr>
-          <w:rFonts w:ascii="Arial" w:eastAsia="Arial" w:hAnsi="Arial" w:cs="Arial"/>
-          <w:b/>
-        </w:rPr>
-        <w:t>Debian</w:t>
-      </w:r>
-      <w:bookmarkEnd w:id="4"/>
-      <w:proofErr w:type="spellEnd"/>
-    </w:p>
-    <w:p>
-      <w:pPr>
-        <w:rPr>
-          <w:rFonts w:eastAsia="Arial"/>
-        </w:rPr>
-      </w:pPr>
-    </w:p>
-    <w:p>
-      <w:pPr>
-        <w:rPr>
-          <w:rFonts w:eastAsia="Arial"/>
-        </w:rPr>
-      </w:pPr>
-      <w:r>
-        <w:rPr>
-          <w:rFonts w:eastAsia="Arial"/>
-          <w:noProof/>
-          <w:lang w:val="en-US" w:eastAsia="en-US"/>
+    </w:p>
+    <w:p>
+      <w:pPr>
+        <w:suppressAutoHyphens w:val="0"/>
+        <w:jc w:val="center"/>
+        <w:rPr>
+          <w:rFonts w:ascii="Helvetica" w:hAnsi="Helvetica"/>
+          <w:b/>
+          <w:bCs/>
+          <w:color w:val="2D3B45"/>
+          <w:sz w:val="43"/>
+          <w:szCs w:val="43"/>
+        </w:rPr>
+      </w:pPr>
+    </w:p>
+    <w:p>
+      <w:pPr>
+        <w:suppressAutoHyphens w:val="0"/>
+        <w:jc w:val="center"/>
+        <w:rPr>
+          <w:rFonts w:ascii="Helvetica" w:hAnsi="Helvetica"/>
+          <w:b/>
+          <w:bCs/>
+          <w:color w:val="2D3B45"/>
+          <w:sz w:val="43"/>
+          <w:szCs w:val="43"/>
+        </w:rPr>
+      </w:pPr>
+    </w:p>
+    <w:p>
+      <w:pPr>
+        <w:suppressAutoHyphens w:val="0"/>
+        <w:jc w:val="center"/>
+        <w:rPr>
+          <w:rFonts w:ascii="Helvetica" w:hAnsi="Helvetica"/>
+          <w:b/>
+          <w:bCs/>
+          <w:color w:val="2D3B45"/>
+          <w:sz w:val="43"/>
+          <w:szCs w:val="43"/>
+        </w:rPr>
+      </w:pPr>
+      <w:r>
+        <w:rPr>
+          <w:rFonts w:ascii="Helvetica" w:hAnsi="Helvetica"/>
+          <w:b/>
+          <w:bCs/>
+          <w:color w:val="2D3B45"/>
+          <w:sz w:val="43"/>
+          <w:szCs w:val="43"/>
         </w:rPr>
         <w:drawing>
-          <wp:inline distT="0" distB="0" distL="0" distR="0" wp14:anchorId="69FC037C" wp14:editId="5F3BA95F">
-            <wp:extent cx="5400040" cy="2904490"/>
-            <wp:effectExtent l="0" t="0" r="0" b="0"/>
-            <wp:docPr id="5" name="Imagen 5"/>
+          <wp:inline distT="0" distB="0" distL="0" distR="0" wp14:anchorId="01622CC8" wp14:editId="6657BA7E">
+            <wp:extent cx="5322498" cy="2551430"/>
+            <wp:effectExtent l="0" t="0" r="0" b="1270"/>
+            <wp:docPr id="2" name="Imagen 2"/>
             <wp:cNvGraphicFramePr>
               <a:graphicFrameLocks xmlns:a="http://schemas.openxmlformats.org/drawingml/2006/main" noChangeAspect="1"/>
             </wp:cNvGraphicFramePr>
@@ -2033,20 +1311,27 @@
                     <pic:cNvPr id="1" name=""/>
                     <pic:cNvPicPr/>
                   </pic:nvPicPr>
-                  <pic:blipFill>
+                  <pic:blipFill rotWithShape="1">
                     <a:blip r:embed="rId14"/>
-                    <a:stretch>
-                      <a:fillRect/>
-                    </a:stretch>
+                    <a:srcRect r="1436"/>
+                    <a:stretch/>
                   </pic:blipFill>
-                  <pic:spPr>
+                  <pic:spPr bwMode="auto">
                     <a:xfrm>
                       <a:off x="0" y="0"/>
-                      <a:ext cx="5400040" cy="2904490"/>
+                      <a:ext cx="5322498" cy="2551430"/>
                     </a:xfrm>
                     <a:prstGeom prst="rect">
                       <a:avLst/>
                     </a:prstGeom>
+                    <a:ln>
+                      <a:noFill/>
+                    </a:ln>
+                    <a:extLst>
+                      <a:ext uri="{53640926-AAD7-44D8-BBD7-CCE9431645EC}">
+                        <a14:shadowObscured xmlns:a14="http://schemas.microsoft.com/office/drawing/2010/main"/>
+                      </a:ext>
+                    </a:extLst>
                   </pic:spPr>
                 </pic:pic>
               </a:graphicData>
@@ -2057,21 +1342,32 @@
     </w:p>
     <w:p>
       <w:pPr>
-        <w:rPr>
-          <w:rFonts w:eastAsia="Arial"/>
-        </w:rPr>
-      </w:pPr>
-      <w:r>
-        <w:rPr>
-          <w:rFonts w:eastAsia="Arial"/>
-          <w:noProof/>
-          <w:lang w:val="en-US" w:eastAsia="en-US"/>
-        </w:rPr>
+        <w:suppressAutoHyphens w:val="0"/>
+        <w:jc w:val="center"/>
+        <w:rPr>
+          <w:rFonts w:ascii="Helvetica" w:hAnsi="Helvetica"/>
+          <w:b/>
+          <w:bCs/>
+          <w:color w:val="2D3B45"/>
+          <w:sz w:val="43"/>
+          <w:szCs w:val="43"/>
+        </w:rPr>
+      </w:pPr>
+      <w:r>
+        <w:rPr>
+          <w:rFonts w:ascii="Helvetica" w:hAnsi="Helvetica"/>
+          <w:b/>
+          <w:bCs/>
+          <w:color w:val="2D3B45"/>
+          <w:sz w:val="43"/>
+          <w:szCs w:val="43"/>
+        </w:rPr>
+        <w:lastRenderedPageBreak/>
         <w:drawing>
-          <wp:inline distT="0" distB="0" distL="0" distR="0" wp14:anchorId="2D51DCF8" wp14:editId="7BDB3787">
-            <wp:extent cx="5400040" cy="2801620"/>
-            <wp:effectExtent l="0" t="0" r="0" b="0"/>
-            <wp:docPr id="6" name="Imagen 6"/>
+          <wp:inline distT="0" distB="0" distL="0" distR="0" wp14:anchorId="69631AD5" wp14:editId="3900FF9F">
+            <wp:extent cx="5400040" cy="4620895"/>
+            <wp:effectExtent l="0" t="0" r="0" b="8255"/>
+            <wp:docPr id="3" name="Imagen 3"/>
             <wp:cNvGraphicFramePr>
               <a:graphicFrameLocks xmlns:a="http://schemas.openxmlformats.org/drawingml/2006/main" noChangeAspect="1"/>
             </wp:cNvGraphicFramePr>
@@ -2091,7 +1387,7 @@
                   <pic:spPr>
                     <a:xfrm>
                       <a:off x="0" y="0"/>
-                      <a:ext cx="5400040" cy="2801620"/>
+                      <a:ext cx="5400040" cy="4620895"/>
                     </a:xfrm>
                     <a:prstGeom prst="rect">
                       <a:avLst/>
@@ -2106,29 +1402,31 @@
     </w:p>
     <w:p>
       <w:pPr>
-        <w:rPr>
-          <w:rFonts w:eastAsia="Arial"/>
-        </w:rPr>
-      </w:pPr>
-    </w:p>
-    <w:p>
-      <w:pPr>
-        <w:rPr>
-          <w:rFonts w:eastAsia="Arial"/>
-        </w:rPr>
-      </w:pPr>
-      <w:r>
-        <w:rPr>
-          <w:rFonts w:eastAsia="Arial"/>
-          <w:noProof/>
-          <w:lang w:val="en-US" w:eastAsia="en-US"/>
-        </w:rPr>
-        <w:lastRenderedPageBreak/>
+        <w:suppressAutoHyphens w:val="0"/>
+        <w:jc w:val="center"/>
+        <w:rPr>
+          <w:rFonts w:ascii="Helvetica" w:hAnsi="Helvetica"/>
+          <w:b/>
+          <w:bCs/>
+          <w:color w:val="2D3B45"/>
+          <w:sz w:val="43"/>
+          <w:szCs w:val="43"/>
+        </w:rPr>
+      </w:pPr>
+      <w:r>
+        <w:rPr>
+          <w:rFonts w:ascii="Helvetica" w:hAnsi="Helvetica"/>
+          <w:b/>
+          <w:bCs/>
+          <w:color w:val="2D3B45"/>
+          <w:sz w:val="43"/>
+          <w:szCs w:val="43"/>
+        </w:rPr>
         <w:drawing>
-          <wp:inline distT="0" distB="0" distL="0" distR="0" wp14:anchorId="1DEEAA54" wp14:editId="1A92D628">
-            <wp:extent cx="5400040" cy="2862580"/>
+          <wp:inline distT="0" distB="0" distL="0" distR="0" wp14:anchorId="1703366F" wp14:editId="6001B3BA">
+            <wp:extent cx="5400040" cy="3399790"/>
             <wp:effectExtent l="0" t="0" r="0" b="0"/>
-            <wp:docPr id="7" name="Imagen 7"/>
+            <wp:docPr id="23" name="Imagen 23"/>
             <wp:cNvGraphicFramePr>
               <a:graphicFrameLocks xmlns:a="http://schemas.openxmlformats.org/drawingml/2006/main" noChangeAspect="1"/>
             </wp:cNvGraphicFramePr>
@@ -2148,7 +1446,7 @@
                   <pic:spPr>
                     <a:xfrm>
                       <a:off x="0" y="0"/>
-                      <a:ext cx="5400040" cy="2862580"/>
+                      <a:ext cx="5400040" cy="3399790"/>
                     </a:xfrm>
                     <a:prstGeom prst="rect">
                       <a:avLst/>
@@ -2163,21 +1461,32 @@
     </w:p>
     <w:p>
       <w:pPr>
-        <w:rPr>
-          <w:rFonts w:eastAsia="Arial"/>
-        </w:rPr>
-      </w:pPr>
-      <w:r>
-        <w:rPr>
-          <w:rFonts w:eastAsia="Arial"/>
-          <w:noProof/>
-          <w:lang w:val="en-US" w:eastAsia="en-US"/>
-        </w:rPr>
+        <w:suppressAutoHyphens w:val="0"/>
+        <w:jc w:val="center"/>
+        <w:rPr>
+          <w:rFonts w:ascii="Helvetica" w:hAnsi="Helvetica"/>
+          <w:b/>
+          <w:bCs/>
+          <w:color w:val="2D3B45"/>
+          <w:sz w:val="43"/>
+          <w:szCs w:val="43"/>
+        </w:rPr>
+      </w:pPr>
+      <w:r>
+        <w:rPr>
+          <w:rFonts w:ascii="Helvetica" w:hAnsi="Helvetica"/>
+          <w:b/>
+          <w:bCs/>
+          <w:color w:val="2D3B45"/>
+          <w:sz w:val="43"/>
+          <w:szCs w:val="43"/>
+        </w:rPr>
+        <w:lastRenderedPageBreak/>
         <w:drawing>
-          <wp:inline distT="0" distB="0" distL="0" distR="0" wp14:anchorId="25CD49B9" wp14:editId="6568C3A1">
-            <wp:extent cx="5400040" cy="2830830"/>
-            <wp:effectExtent l="0" t="0" r="0" b="7620"/>
-            <wp:docPr id="8" name="Imagen 8"/>
+          <wp:inline distT="0" distB="0" distL="0" distR="0" wp14:anchorId="53CB1388" wp14:editId="69E7AA03">
+            <wp:extent cx="5400040" cy="2672715"/>
+            <wp:effectExtent l="0" t="0" r="0" b="0"/>
+            <wp:docPr id="27" name="Imagen 27"/>
             <wp:cNvGraphicFramePr>
               <a:graphicFrameLocks xmlns:a="http://schemas.openxmlformats.org/drawingml/2006/main" noChangeAspect="1"/>
             </wp:cNvGraphicFramePr>
@@ -2197,7 +1506,7 @@
                   <pic:spPr>
                     <a:xfrm>
                       <a:off x="0" y="0"/>
-                      <a:ext cx="5400040" cy="2830830"/>
+                      <a:ext cx="5400040" cy="2672715"/>
                     </a:xfrm>
                     <a:prstGeom prst="rect">
                       <a:avLst/>
@@ -2212,35 +1521,31 @@
     </w:p>
     <w:p>
       <w:pPr>
-        <w:rPr>
-          <w:rFonts w:eastAsia="Arial"/>
-        </w:rPr>
-      </w:pPr>
-    </w:p>
-    <w:p>
-      <w:pPr>
         <w:suppressAutoHyphens w:val="0"/>
-        <w:rPr>
-          <w:rFonts w:ascii="Helvetica" w:hAnsi="Helvetica"/>
-          <w:b/>
-          <w:bCs/>
-          <w:color w:val="2D3B45"/>
-          <w:sz w:val="43"/>
-          <w:szCs w:val="43"/>
-        </w:rPr>
-      </w:pPr>
-      <w:r>
-        <w:rPr>
-          <w:rFonts w:eastAsia="Arial"/>
-          <w:noProof/>
-          <w:lang w:val="en-US" w:eastAsia="en-US"/>
-        </w:rPr>
-        <w:lastRenderedPageBreak/>
+        <w:jc w:val="center"/>
+        <w:rPr>
+          <w:rFonts w:ascii="Helvetica" w:hAnsi="Helvetica"/>
+          <w:b/>
+          <w:bCs/>
+          <w:color w:val="2D3B45"/>
+          <w:sz w:val="43"/>
+          <w:szCs w:val="43"/>
+        </w:rPr>
+      </w:pPr>
+      <w:r>
+        <w:rPr>
+          <w:rFonts w:ascii="Helvetica" w:hAnsi="Helvetica"/>
+          <w:b/>
+          <w:bCs/>
+          <w:color w:val="2D3B45"/>
+          <w:sz w:val="43"/>
+          <w:szCs w:val="43"/>
+        </w:rPr>
         <w:drawing>
-          <wp:inline distT="0" distB="0" distL="0" distR="0" wp14:anchorId="281DEF33" wp14:editId="3F32B56C">
-            <wp:extent cx="5400040" cy="2869565"/>
-            <wp:effectExtent l="0" t="0" r="0" b="6985"/>
-            <wp:docPr id="4" name="Imagen 4"/>
+          <wp:inline distT="0" distB="0" distL="0" distR="0" wp14:anchorId="0EE99A91" wp14:editId="4C59CC45">
+            <wp:extent cx="5400040" cy="4775835"/>
+            <wp:effectExtent l="0" t="0" r="0" b="5715"/>
+            <wp:docPr id="28" name="Imagen 28"/>
             <wp:cNvGraphicFramePr>
               <a:graphicFrameLocks xmlns:a="http://schemas.openxmlformats.org/drawingml/2006/main" noChangeAspect="1"/>
             </wp:cNvGraphicFramePr>
@@ -2260,7 +1565,7 @@
                   <pic:spPr>
                     <a:xfrm>
                       <a:off x="0" y="0"/>
-                      <a:ext cx="5400040" cy="2869565"/>
+                      <a:ext cx="5400040" cy="4775835"/>
                     </a:xfrm>
                     <a:prstGeom prst="rect">
                       <a:avLst/>
@@ -2272,22 +1577,35 @@
           </wp:inline>
         </w:drawing>
       </w:r>
-      <w:r>
-        <w:rPr>
-          <w:rFonts w:ascii="Helvetica" w:hAnsi="Helvetica"/>
-          <w:b/>
-          <w:bCs/>
-          <w:noProof/>
-          <w:color w:val="2D3B45"/>
-          <w:sz w:val="43"/>
-          <w:szCs w:val="43"/>
-          <w:lang w:val="en-US" w:eastAsia="en-US"/>
-        </w:rPr>
+    </w:p>
+    <w:p>
+      <w:pPr>
+        <w:suppressAutoHyphens w:val="0"/>
+        <w:jc w:val="center"/>
+        <w:rPr>
+          <w:rFonts w:ascii="Helvetica" w:hAnsi="Helvetica"/>
+          <w:b/>
+          <w:bCs/>
+          <w:color w:val="2D3B45"/>
+          <w:sz w:val="43"/>
+          <w:szCs w:val="43"/>
+        </w:rPr>
+      </w:pPr>
+      <w:r>
+        <w:rPr>
+          <w:rFonts w:ascii="Helvetica" w:hAnsi="Helvetica"/>
+          <w:b/>
+          <w:bCs/>
+          <w:color w:val="2D3B45"/>
+          <w:sz w:val="43"/>
+          <w:szCs w:val="43"/>
+        </w:rPr>
+        <w:lastRenderedPageBreak/>
         <w:drawing>
-          <wp:inline distT="0" distB="0" distL="0" distR="0" wp14:anchorId="56316B50" wp14:editId="40EEBA8C">
-            <wp:extent cx="5400040" cy="3017520"/>
+          <wp:inline distT="0" distB="0" distL="0" distR="0" wp14:anchorId="7A7E719A" wp14:editId="65E30ED0">
+            <wp:extent cx="5400040" cy="2313305"/>
             <wp:effectExtent l="0" t="0" r="0" b="0"/>
-            <wp:docPr id="9" name="Imagen 9"/>
+            <wp:docPr id="29" name="Imagen 29"/>
             <wp:cNvGraphicFramePr>
               <a:graphicFrameLocks xmlns:a="http://schemas.openxmlformats.org/drawingml/2006/main" noChangeAspect="1"/>
             </wp:cNvGraphicFramePr>
@@ -2307,7 +1625,7 @@
                   <pic:spPr>
                     <a:xfrm>
                       <a:off x="0" y="0"/>
-                      <a:ext cx="5400040" cy="3017520"/>
+                      <a:ext cx="5400040" cy="2313305"/>
                     </a:xfrm>
                     <a:prstGeom prst="rect">
                       <a:avLst/>
@@ -2323,32 +1641,30 @@
     <w:p>
       <w:pPr>
         <w:suppressAutoHyphens w:val="0"/>
-        <w:rPr>
-          <w:rFonts w:ascii="Helvetica" w:hAnsi="Helvetica"/>
-          <w:b/>
-          <w:bCs/>
-          <w:color w:val="2D3B45"/>
-          <w:sz w:val="43"/>
-          <w:szCs w:val="43"/>
-        </w:rPr>
-      </w:pPr>
-      <w:r>
-        <w:rPr>
-          <w:rFonts w:ascii="Helvetica" w:hAnsi="Helvetica"/>
-          <w:b/>
-          <w:bCs/>
-          <w:noProof/>
-          <w:color w:val="2D3B45"/>
-          <w:sz w:val="43"/>
-          <w:szCs w:val="43"/>
-          <w:lang w:val="en-US" w:eastAsia="en-US"/>
-        </w:rPr>
-        <w:lastRenderedPageBreak/>
+        <w:jc w:val="center"/>
+        <w:rPr>
+          <w:rFonts w:ascii="Helvetica" w:hAnsi="Helvetica"/>
+          <w:b/>
+          <w:bCs/>
+          <w:color w:val="2D3B45"/>
+          <w:sz w:val="43"/>
+          <w:szCs w:val="43"/>
+        </w:rPr>
+      </w:pPr>
+      <w:r>
+        <w:rPr>
+          <w:rFonts w:ascii="Helvetica" w:hAnsi="Helvetica"/>
+          <w:b/>
+          <w:bCs/>
+          <w:color w:val="2D3B45"/>
+          <w:sz w:val="43"/>
+          <w:szCs w:val="43"/>
+        </w:rPr>
         <w:drawing>
-          <wp:inline distT="0" distB="0" distL="0" distR="0" wp14:anchorId="21776893" wp14:editId="7CF38F76">
-            <wp:extent cx="5400040" cy="4050030"/>
-            <wp:effectExtent l="0" t="0" r="0" b="7620"/>
-            <wp:docPr id="10" name="Imagen 10"/>
+          <wp:inline distT="0" distB="0" distL="0" distR="0" wp14:anchorId="6E8F7B40" wp14:editId="61D9CE99">
+            <wp:extent cx="5400040" cy="3627120"/>
+            <wp:effectExtent l="0" t="0" r="0" b="0"/>
+            <wp:docPr id="30" name="Imagen 30"/>
             <wp:cNvGraphicFramePr>
               <a:graphicFrameLocks xmlns:a="http://schemas.openxmlformats.org/drawingml/2006/main" noChangeAspect="1"/>
             </wp:cNvGraphicFramePr>
@@ -2368,7 +1684,7 @@
                   <pic:spPr>
                     <a:xfrm>
                       <a:off x="0" y="0"/>
-                      <a:ext cx="5400040" cy="4050030"/>
+                      <a:ext cx="5400040" cy="3627120"/>
                     </a:xfrm>
                     <a:prstGeom prst="rect">
                       <a:avLst/>
@@ -2384,32 +1700,42 @@
     <w:p>
       <w:pPr>
         <w:suppressAutoHyphens w:val="0"/>
-        <w:rPr>
-          <w:rFonts w:ascii="Helvetica" w:hAnsi="Helvetica"/>
-          <w:b/>
-          <w:bCs/>
-          <w:color w:val="2D3B45"/>
-          <w:sz w:val="43"/>
-          <w:szCs w:val="43"/>
-        </w:rPr>
-      </w:pPr>
-      <w:r>
-        <w:rPr>
-          <w:rFonts w:ascii="Helvetica" w:hAnsi="Helvetica"/>
-          <w:b/>
-          <w:bCs/>
-          <w:noProof/>
-          <w:color w:val="2D3B45"/>
-          <w:sz w:val="43"/>
-          <w:szCs w:val="43"/>
-          <w:lang w:val="en-US" w:eastAsia="en-US"/>
+        <w:jc w:val="center"/>
+        <w:rPr>
+          <w:rFonts w:ascii="Helvetica" w:hAnsi="Helvetica"/>
+          <w:b/>
+          <w:bCs/>
+          <w:color w:val="2D3B45"/>
+          <w:sz w:val="43"/>
+          <w:szCs w:val="43"/>
+        </w:rPr>
+      </w:pPr>
+      <w:r>
+        <w:rPr>
+          <w:rFonts w:ascii="Helvetica" w:hAnsi="Helvetica"/>
+          <w:b/>
+          <w:bCs/>
+          <w:color w:val="2D3B45"/>
+          <w:sz w:val="43"/>
+          <w:szCs w:val="43"/>
+        </w:rPr>
+        <w:br w:type="page"/>
+      </w:r>
+      <w:r>
+        <w:rPr>
+          <w:rFonts w:ascii="Helvetica" w:hAnsi="Helvetica"/>
+          <w:b/>
+          <w:bCs/>
+          <w:color w:val="2D3B45"/>
+          <w:sz w:val="43"/>
+          <w:szCs w:val="43"/>
         </w:rPr>
         <w:lastRenderedPageBreak/>
         <w:drawing>
-          <wp:inline distT="0" distB="0" distL="0" distR="0" wp14:anchorId="26D3ADAF" wp14:editId="21BAEA51">
-            <wp:extent cx="5400040" cy="4003675"/>
-            <wp:effectExtent l="0" t="0" r="0" b="0"/>
-            <wp:docPr id="11" name="Imagen 11"/>
+          <wp:inline distT="0" distB="0" distL="0" distR="0" wp14:anchorId="731AAD1F" wp14:editId="7E42C806">
+            <wp:extent cx="5400040" cy="2511425"/>
+            <wp:effectExtent l="0" t="0" r="0" b="3175"/>
+            <wp:docPr id="31" name="Imagen 31"/>
             <wp:cNvGraphicFramePr>
               <a:graphicFrameLocks xmlns:a="http://schemas.openxmlformats.org/drawingml/2006/main" noChangeAspect="1"/>
             </wp:cNvGraphicFramePr>
@@ -2429,7 +1755,7 @@
                   <pic:spPr>
                     <a:xfrm>
                       <a:off x="0" y="0"/>
-                      <a:ext cx="5400040" cy="4003675"/>
+                      <a:ext cx="5400040" cy="2511425"/>
                     </a:xfrm>
                     <a:prstGeom prst="rect">
                       <a:avLst/>
@@ -2441,22 +1767,34 @@
           </wp:inline>
         </w:drawing>
       </w:r>
-      <w:r>
-        <w:rPr>
-          <w:rFonts w:ascii="Helvetica" w:hAnsi="Helvetica"/>
-          <w:b/>
-          <w:bCs/>
-          <w:noProof/>
-          <w:color w:val="2D3B45"/>
-          <w:sz w:val="43"/>
-          <w:szCs w:val="43"/>
-          <w:lang w:val="en-US" w:eastAsia="en-US"/>
+    </w:p>
+    <w:p>
+      <w:pPr>
+        <w:suppressAutoHyphens w:val="0"/>
+        <w:jc w:val="center"/>
+        <w:rPr>
+          <w:rFonts w:ascii="Helvetica" w:hAnsi="Helvetica"/>
+          <w:b/>
+          <w:bCs/>
+          <w:color w:val="2D3B45"/>
+          <w:sz w:val="43"/>
+          <w:szCs w:val="43"/>
+        </w:rPr>
+      </w:pPr>
+      <w:r>
+        <w:rPr>
+          <w:rFonts w:ascii="Helvetica" w:hAnsi="Helvetica"/>
+          <w:b/>
+          <w:bCs/>
+          <w:color w:val="2D3B45"/>
+          <w:sz w:val="43"/>
+          <w:szCs w:val="43"/>
         </w:rPr>
         <w:drawing>
-          <wp:inline distT="0" distB="0" distL="0" distR="0" wp14:anchorId="6C7BEF13" wp14:editId="698FA775">
-            <wp:extent cx="5400040" cy="3980815"/>
-            <wp:effectExtent l="0" t="0" r="0" b="635"/>
-            <wp:docPr id="13" name="Imagen 13"/>
+          <wp:inline distT="0" distB="0" distL="0" distR="0" wp14:anchorId="649C178D" wp14:editId="7DB246B3">
+            <wp:extent cx="5400040" cy="2844800"/>
+            <wp:effectExtent l="0" t="0" r="0" b="0"/>
+            <wp:docPr id="32" name="Imagen 32"/>
             <wp:cNvGraphicFramePr>
               <a:graphicFrameLocks xmlns:a="http://schemas.openxmlformats.org/drawingml/2006/main" noChangeAspect="1"/>
             </wp:cNvGraphicFramePr>
@@ -2476,7 +1814,7 @@
                   <pic:spPr>
                     <a:xfrm>
                       <a:off x="0" y="0"/>
-                      <a:ext cx="5400040" cy="3980815"/>
+                      <a:ext cx="5400040" cy="2844800"/>
                     </a:xfrm>
                     <a:prstGeom prst="rect">
                       <a:avLst/>
@@ -2492,27 +1830,31 @@
     <w:p>
       <w:pPr>
         <w:suppressAutoHyphens w:val="0"/>
-        <w:rPr>
-          <w:rFonts w:ascii="Helvetica" w:hAnsi="Helvetica"/>
-          <w:b/>
-          <w:bCs/>
-          <w:color w:val="2D3B45"/>
-          <w:sz w:val="43"/>
-          <w:szCs w:val="43"/>
-        </w:rPr>
-      </w:pPr>
-      <w:r>
-        <w:rPr>
-          <w:rFonts w:eastAsia="Arial"/>
-          <w:noProof/>
-          <w:lang w:val="en-US" w:eastAsia="en-US"/>
+        <w:jc w:val="center"/>
+        <w:rPr>
+          <w:rFonts w:ascii="Helvetica" w:hAnsi="Helvetica"/>
+          <w:b/>
+          <w:bCs/>
+          <w:color w:val="2D3B45"/>
+          <w:sz w:val="43"/>
+          <w:szCs w:val="43"/>
+        </w:rPr>
+      </w:pPr>
+      <w:r>
+        <w:rPr>
+          <w:rFonts w:ascii="Helvetica" w:hAnsi="Helvetica"/>
+          <w:b/>
+          <w:bCs/>
+          <w:color w:val="2D3B45"/>
+          <w:sz w:val="43"/>
+          <w:szCs w:val="43"/>
         </w:rPr>
         <w:lastRenderedPageBreak/>
         <w:drawing>
-          <wp:inline distT="0" distB="0" distL="0" distR="0" wp14:anchorId="03CCD7BA" wp14:editId="647CAD72">
-            <wp:extent cx="5400040" cy="4046855"/>
-            <wp:effectExtent l="0" t="0" r="0" b="0"/>
-            <wp:docPr id="14" name="Imagen 14"/>
+          <wp:inline distT="0" distB="0" distL="0" distR="0" wp14:anchorId="7EE71276" wp14:editId="43618F59">
+            <wp:extent cx="5400040" cy="4243705"/>
+            <wp:effectExtent l="0" t="0" r="0" b="4445"/>
+            <wp:docPr id="34" name="Imagen 34"/>
             <wp:cNvGraphicFramePr>
               <a:graphicFrameLocks xmlns:a="http://schemas.openxmlformats.org/drawingml/2006/main" noChangeAspect="1"/>
             </wp:cNvGraphicFramePr>
@@ -2532,7 +1874,7 @@
                   <pic:spPr>
                     <a:xfrm>
                       <a:off x="0" y="0"/>
-                      <a:ext cx="5400040" cy="4046855"/>
+                      <a:ext cx="5400040" cy="4243705"/>
                     </a:xfrm>
                     <a:prstGeom prst="rect">
                       <a:avLst/>
@@ -2548,31 +1890,30 @@
     <w:p>
       <w:pPr>
         <w:suppressAutoHyphens w:val="0"/>
-        <w:rPr>
-          <w:rFonts w:ascii="Helvetica" w:hAnsi="Helvetica"/>
-          <w:b/>
-          <w:bCs/>
-          <w:color w:val="2D3B45"/>
-          <w:sz w:val="43"/>
-          <w:szCs w:val="43"/>
-        </w:rPr>
-      </w:pPr>
-      <w:r>
-        <w:rPr>
-          <w:rFonts w:ascii="Helvetica" w:hAnsi="Helvetica"/>
-          <w:b/>
-          <w:bCs/>
-          <w:noProof/>
-          <w:color w:val="2D3B45"/>
-          <w:sz w:val="43"/>
-          <w:szCs w:val="43"/>
-          <w:lang w:val="en-US" w:eastAsia="en-US"/>
+        <w:jc w:val="center"/>
+        <w:rPr>
+          <w:rFonts w:ascii="Helvetica" w:hAnsi="Helvetica"/>
+          <w:b/>
+          <w:bCs/>
+          <w:color w:val="2D3B45"/>
+          <w:sz w:val="43"/>
+          <w:szCs w:val="43"/>
+        </w:rPr>
+      </w:pPr>
+      <w:r>
+        <w:rPr>
+          <w:rFonts w:ascii="Helvetica" w:hAnsi="Helvetica"/>
+          <w:b/>
+          <w:bCs/>
+          <w:color w:val="2D3B45"/>
+          <w:sz w:val="43"/>
+          <w:szCs w:val="43"/>
         </w:rPr>
         <w:drawing>
-          <wp:inline distT="0" distB="0" distL="0" distR="0" wp14:anchorId="069E7F8C" wp14:editId="06932B98">
-            <wp:extent cx="5400040" cy="4111625"/>
-            <wp:effectExtent l="0" t="0" r="0" b="3175"/>
-            <wp:docPr id="15" name="Imagen 15"/>
+          <wp:inline distT="0" distB="0" distL="0" distR="0" wp14:anchorId="10B0A979" wp14:editId="0F316DCD">
+            <wp:extent cx="5400040" cy="4077335"/>
+            <wp:effectExtent l="0" t="0" r="0" b="0"/>
+            <wp:docPr id="35" name="Imagen 35"/>
             <wp:cNvGraphicFramePr>
               <a:graphicFrameLocks xmlns:a="http://schemas.openxmlformats.org/drawingml/2006/main" noChangeAspect="1"/>
             </wp:cNvGraphicFramePr>
@@ -2592,7 +1933,7 @@
                   <pic:spPr>
                     <a:xfrm>
                       <a:off x="0" y="0"/>
-                      <a:ext cx="5400040" cy="4111625"/>
+                      <a:ext cx="5400040" cy="4077335"/>
                     </a:xfrm>
                     <a:prstGeom prst="rect">
                       <a:avLst/>
@@ -2608,93 +1949,31 @@
     <w:p>
       <w:pPr>
         <w:suppressAutoHyphens w:val="0"/>
-        <w:rPr>
-          <w:rFonts w:ascii="Helvetica" w:hAnsi="Helvetica"/>
-          <w:b/>
-          <w:bCs/>
-          <w:color w:val="2D3B45"/>
-          <w:sz w:val="43"/>
-          <w:szCs w:val="43"/>
-        </w:rPr>
-      </w:pPr>
-    </w:p>
-    <w:p>
-      <w:pPr>
-        <w:rPr>
-          <w:rFonts w:eastAsia="Arial"/>
-        </w:rPr>
-      </w:pPr>
-    </w:p>
-    <w:p>
-      <w:pPr>
-        <w:rPr>
-          <w:rFonts w:eastAsia="Arial"/>
-        </w:rPr>
-      </w:pPr>
-    </w:p>
-    <w:p>
-      <w:pPr>
-        <w:pStyle w:val="Ttulo1"/>
-        <w:rPr>
-          <w:rFonts w:ascii="Arial" w:eastAsia="Arial" w:hAnsi="Arial" w:cs="Arial"/>
-          <w:b/>
-        </w:rPr>
-      </w:pPr>
-      <w:bookmarkStart w:id="5" w:name="_Toc126531528"/>
-      <w:bookmarkStart w:id="6" w:name="_Toc126605852"/>
-      <w:r>
-        <w:rPr>
-          <w:rFonts w:ascii="Arial" w:eastAsia="Arial" w:hAnsi="Arial" w:cs="Arial"/>
-          <w:b/>
+        <w:jc w:val="center"/>
+        <w:rPr>
+          <w:rFonts w:ascii="Helvetica" w:hAnsi="Helvetica"/>
+          <w:b/>
+          <w:bCs/>
+          <w:color w:val="2D3B45"/>
+          <w:sz w:val="43"/>
+          <w:szCs w:val="43"/>
+        </w:rPr>
+      </w:pPr>
+      <w:r>
+        <w:rPr>
+          <w:rFonts w:ascii="Helvetica" w:hAnsi="Helvetica"/>
+          <w:b/>
+          <w:bCs/>
+          <w:color w:val="2D3B45"/>
+          <w:sz w:val="43"/>
+          <w:szCs w:val="43"/>
         </w:rPr>
         <w:lastRenderedPageBreak/>
-        <w:t>Imagen</w:t>
-      </w:r>
-      <w:bookmarkEnd w:id="5"/>
-      <w:r>
-        <w:rPr>
-          <w:rFonts w:ascii="Arial" w:eastAsia="Arial" w:hAnsi="Arial" w:cs="Arial"/>
-          <w:b/>
-        </w:rPr>
-        <w:t xml:space="preserve"> </w:t>
-      </w:r>
-      <w:r>
-        <w:rPr>
-          <w:rFonts w:ascii="Arial" w:eastAsia="Arial" w:hAnsi="Arial" w:cs="Arial"/>
-          <w:b/>
-        </w:rPr>
-        <w:t>y descripción de la instalación y configuración de los servicios</w:t>
-      </w:r>
-      <w:bookmarkEnd w:id="6"/>
-    </w:p>
-    <w:p>
-      <w:pPr>
-        <w:suppressAutoHyphens w:val="0"/>
-        <w:rPr>
-          <w:rFonts w:ascii="Helvetica" w:hAnsi="Helvetica"/>
-          <w:b/>
-          <w:bCs/>
-          <w:color w:val="2D3B45"/>
-          <w:sz w:val="43"/>
-          <w:szCs w:val="43"/>
-        </w:rPr>
-      </w:pPr>
-      <w:r>
-        <w:rPr>
-          <w:rFonts w:ascii="Helvetica" w:hAnsi="Helvetica"/>
-          <w:b/>
-          <w:bCs/>
-          <w:noProof/>
-          <w:color w:val="2D3B45"/>
-          <w:sz w:val="43"/>
-          <w:szCs w:val="43"/>
-          <w:lang w:val="en-US" w:eastAsia="en-US"/>
-        </w:rPr>
         <w:drawing>
-          <wp:inline distT="0" distB="0" distL="0" distR="0" wp14:anchorId="485098FF" wp14:editId="69F45B4F">
-            <wp:extent cx="5400040" cy="3990975"/>
+          <wp:inline distT="0" distB="0" distL="0" distR="0" wp14:anchorId="455EBFC6" wp14:editId="04AF6A67">
+            <wp:extent cx="3029373" cy="676369"/>
             <wp:effectExtent l="0" t="0" r="0" b="9525"/>
-            <wp:docPr id="16" name="Imagen 16"/>
+            <wp:docPr id="36" name="Imagen 36"/>
             <wp:cNvGraphicFramePr>
               <a:graphicFrameLocks xmlns:a="http://schemas.openxmlformats.org/drawingml/2006/main" noChangeAspect="1"/>
             </wp:cNvGraphicFramePr>
@@ -2714,7 +1993,7 @@
                   <pic:spPr>
                     <a:xfrm>
                       <a:off x="0" y="0"/>
-                      <a:ext cx="5400040" cy="3990975"/>
+                      <a:ext cx="3029373" cy="676369"/>
                     </a:xfrm>
                     <a:prstGeom prst="rect">
                       <a:avLst/>
@@ -2730,31 +2009,30 @@
     <w:p>
       <w:pPr>
         <w:suppressAutoHyphens w:val="0"/>
-        <w:rPr>
-          <w:rFonts w:ascii="Helvetica" w:hAnsi="Helvetica"/>
-          <w:b/>
-          <w:bCs/>
-          <w:color w:val="2D3B45"/>
-          <w:sz w:val="43"/>
-          <w:szCs w:val="43"/>
-        </w:rPr>
-      </w:pPr>
-      <w:r>
-        <w:rPr>
-          <w:rFonts w:ascii="Helvetica" w:hAnsi="Helvetica"/>
-          <w:b/>
-          <w:bCs/>
-          <w:noProof/>
-          <w:color w:val="2D3B45"/>
-          <w:sz w:val="43"/>
-          <w:szCs w:val="43"/>
-          <w:lang w:val="en-US" w:eastAsia="en-US"/>
+        <w:jc w:val="center"/>
+        <w:rPr>
+          <w:rFonts w:ascii="Helvetica" w:hAnsi="Helvetica"/>
+          <w:b/>
+          <w:bCs/>
+          <w:color w:val="2D3B45"/>
+          <w:sz w:val="43"/>
+          <w:szCs w:val="43"/>
+        </w:rPr>
+      </w:pPr>
+      <w:r>
+        <w:rPr>
+          <w:rFonts w:ascii="Helvetica" w:hAnsi="Helvetica"/>
+          <w:b/>
+          <w:bCs/>
+          <w:color w:val="2D3B45"/>
+          <w:sz w:val="43"/>
+          <w:szCs w:val="43"/>
         </w:rPr>
         <w:drawing>
-          <wp:inline distT="0" distB="0" distL="0" distR="0" wp14:anchorId="1B45056D" wp14:editId="44011CFB">
-            <wp:extent cx="5400040" cy="3091815"/>
+          <wp:inline distT="0" distB="0" distL="0" distR="0" wp14:anchorId="182E6D20" wp14:editId="2D358BC9">
+            <wp:extent cx="5400040" cy="2955290"/>
             <wp:effectExtent l="0" t="0" r="0" b="0"/>
-            <wp:docPr id="17" name="Imagen 17"/>
+            <wp:docPr id="37" name="Imagen 37"/>
             <wp:cNvGraphicFramePr>
               <a:graphicFrameLocks xmlns:a="http://schemas.openxmlformats.org/drawingml/2006/main" noChangeAspect="1"/>
             </wp:cNvGraphicFramePr>
@@ -2774,7 +2052,7 @@
                   <pic:spPr>
                     <a:xfrm>
                       <a:off x="0" y="0"/>
-                      <a:ext cx="5400040" cy="3091815"/>
+                      <a:ext cx="5400040" cy="2955290"/>
                     </a:xfrm>
                     <a:prstGeom prst="rect">
                       <a:avLst/>
@@ -2790,81 +2068,30 @@
     <w:p>
       <w:pPr>
         <w:suppressAutoHyphens w:val="0"/>
-        <w:rPr>
-          <w:rFonts w:ascii="Helvetica" w:hAnsi="Helvetica"/>
-          <w:b/>
-          <w:bCs/>
-          <w:color w:val="2D3B45"/>
-          <w:sz w:val="43"/>
-          <w:szCs w:val="43"/>
-        </w:rPr>
-      </w:pPr>
-      <w:r>
-        <w:rPr>
-          <w:rFonts w:ascii="Helvetica" w:hAnsi="Helvetica"/>
-          <w:b/>
-          <w:bCs/>
-          <w:color w:val="2D3B45"/>
-          <w:sz w:val="43"/>
-          <w:szCs w:val="43"/>
-        </w:rPr>
-        <w:br w:type="page"/>
-      </w:r>
-    </w:p>
-    <w:p>
-      <w:pPr>
-        <w:pStyle w:val="Ttulo1"/>
-        <w:rPr>
-          <w:rFonts w:ascii="Arial" w:eastAsia="Arial" w:hAnsi="Arial" w:cs="Arial"/>
-          <w:b/>
-        </w:rPr>
-      </w:pPr>
-      <w:bookmarkStart w:id="7" w:name="_Toc126605853"/>
-      <w:r>
-        <w:rPr>
-          <w:rFonts w:ascii="Arial" w:eastAsia="Arial" w:hAnsi="Arial" w:cs="Arial"/>
-          <w:b/>
-        </w:rPr>
-        <w:lastRenderedPageBreak/>
-        <w:t>Imagen y descripción de la personalización del sitio web</w:t>
-      </w:r>
-      <w:bookmarkEnd w:id="7"/>
-    </w:p>
-    <w:p>
-      <w:pPr>
-        <w:rPr>
-          <w:rFonts w:eastAsia="Arial"/>
-        </w:rPr>
-      </w:pPr>
-    </w:p>
-    <w:p>
-      <w:pPr>
-        <w:suppressAutoHyphens w:val="0"/>
-        <w:rPr>
-          <w:rFonts w:ascii="Helvetica" w:hAnsi="Helvetica"/>
-          <w:b/>
-          <w:bCs/>
-          <w:color w:val="2D3B45"/>
-          <w:sz w:val="43"/>
-          <w:szCs w:val="43"/>
-        </w:rPr>
-      </w:pPr>
-      <w:r>
-        <w:rPr>
-          <w:rFonts w:ascii="Helvetica" w:hAnsi="Helvetica"/>
-          <w:b/>
-          <w:bCs/>
-          <w:noProof/>
-          <w:color w:val="2D3B45"/>
-          <w:sz w:val="43"/>
-          <w:szCs w:val="43"/>
-          <w:lang w:val="en-US" w:eastAsia="en-US"/>
+        <w:jc w:val="center"/>
+        <w:rPr>
+          <w:rFonts w:ascii="Helvetica" w:hAnsi="Helvetica"/>
+          <w:b/>
+          <w:bCs/>
+          <w:color w:val="2D3B45"/>
+          <w:sz w:val="43"/>
+          <w:szCs w:val="43"/>
+        </w:rPr>
+      </w:pPr>
+      <w:r>
+        <w:rPr>
+          <w:rFonts w:ascii="Helvetica" w:hAnsi="Helvetica"/>
+          <w:b/>
+          <w:bCs/>
+          <w:color w:val="2D3B45"/>
+          <w:sz w:val="43"/>
+          <w:szCs w:val="43"/>
         </w:rPr>
         <w:drawing>
-          <wp:inline distT="0" distB="0" distL="0" distR="0" wp14:anchorId="3507B9BB" wp14:editId="046D00D8">
-            <wp:extent cx="5400040" cy="4225925"/>
-            <wp:effectExtent l="0" t="0" r="0" b="3175"/>
-            <wp:docPr id="18" name="Imagen 18"/>
+          <wp:inline distT="0" distB="0" distL="0" distR="0" wp14:anchorId="0094B782" wp14:editId="12CC0F0B">
+            <wp:extent cx="5400040" cy="2512060"/>
+            <wp:effectExtent l="0" t="0" r="0" b="2540"/>
+            <wp:docPr id="38" name="Imagen 38"/>
             <wp:cNvGraphicFramePr>
               <a:graphicFrameLocks xmlns:a="http://schemas.openxmlformats.org/drawingml/2006/main" noChangeAspect="1"/>
             </wp:cNvGraphicFramePr>
@@ -2884,7 +2111,7 @@
                   <pic:spPr>
                     <a:xfrm>
                       <a:off x="0" y="0"/>
-                      <a:ext cx="5400040" cy="4225925"/>
+                      <a:ext cx="5400040" cy="2512060"/>
                     </a:xfrm>
                     <a:prstGeom prst="rect">
                       <a:avLst/>
@@ -2896,22 +2123,34 @@
           </wp:inline>
         </w:drawing>
       </w:r>
-      <w:r>
-        <w:rPr>
-          <w:rFonts w:ascii="Helvetica" w:hAnsi="Helvetica"/>
-          <w:b/>
-          <w:bCs/>
-          <w:noProof/>
-          <w:color w:val="2D3B45"/>
-          <w:sz w:val="43"/>
-          <w:szCs w:val="43"/>
-          <w:lang w:val="en-US" w:eastAsia="en-US"/>
+    </w:p>
+    <w:p>
+      <w:pPr>
+        <w:suppressAutoHyphens w:val="0"/>
+        <w:jc w:val="center"/>
+        <w:rPr>
+          <w:rFonts w:ascii="Helvetica" w:hAnsi="Helvetica"/>
+          <w:b/>
+          <w:bCs/>
+          <w:color w:val="2D3B45"/>
+          <w:sz w:val="43"/>
+          <w:szCs w:val="43"/>
+        </w:rPr>
+      </w:pPr>
+      <w:r>
+        <w:rPr>
+          <w:rFonts w:ascii="Helvetica" w:hAnsi="Helvetica"/>
+          <w:b/>
+          <w:bCs/>
+          <w:color w:val="2D3B45"/>
+          <w:sz w:val="43"/>
+          <w:szCs w:val="43"/>
         </w:rPr>
         <w:drawing>
-          <wp:inline distT="0" distB="0" distL="0" distR="0" wp14:anchorId="79B9126A" wp14:editId="4C0464B1">
-            <wp:extent cx="5400040" cy="2894330"/>
-            <wp:effectExtent l="0" t="0" r="0" b="1270"/>
-            <wp:docPr id="19" name="Imagen 19"/>
+          <wp:inline distT="0" distB="0" distL="0" distR="0" wp14:anchorId="42E6493F" wp14:editId="25F17350">
+            <wp:extent cx="5400040" cy="1375410"/>
+            <wp:effectExtent l="0" t="0" r="0" b="0"/>
+            <wp:docPr id="39" name="Imagen 39"/>
             <wp:cNvGraphicFramePr>
               <a:graphicFrameLocks xmlns:a="http://schemas.openxmlformats.org/drawingml/2006/main" noChangeAspect="1"/>
             </wp:cNvGraphicFramePr>
@@ -2931,7 +2170,7 @@
                   <pic:spPr>
                     <a:xfrm>
                       <a:off x="0" y="0"/>
-                      <a:ext cx="5400040" cy="2894330"/>
+                      <a:ext cx="5400040" cy="1375410"/>
                     </a:xfrm>
                     <a:prstGeom prst="rect">
                       <a:avLst/>
@@ -2947,6 +2186,7 @@
     <w:p>
       <w:pPr>
         <w:suppressAutoHyphens w:val="0"/>
+        <w:jc w:val="center"/>
         <w:rPr>
           <w:rFonts w:ascii="Helvetica" w:hAnsi="Helvetica"/>
           <w:b/>
@@ -2960,6 +2200,7 @@
     <w:p>
       <w:pPr>
         <w:suppressAutoHyphens w:val="0"/>
+        <w:jc w:val="center"/>
         <w:rPr>
           <w:rFonts w:ascii="Helvetica" w:hAnsi="Helvetica"/>
           <w:b/>
@@ -2973,6 +2214,7 @@
     <w:p>
       <w:pPr>
         <w:suppressAutoHyphens w:val="0"/>
+        <w:jc w:val="center"/>
         <w:rPr>
           <w:rFonts w:ascii="Helvetica" w:hAnsi="Helvetica"/>
           <w:b/>
@@ -2986,45 +2228,64 @@
     <w:p>
       <w:pPr>
         <w:suppressAutoHyphens w:val="0"/>
-        <w:rPr>
-          <w:rFonts w:ascii="Helvetica" w:hAnsi="Helvetica"/>
-          <w:b/>
-          <w:bCs/>
-          <w:color w:val="2D3B45"/>
-          <w:sz w:val="43"/>
-          <w:szCs w:val="43"/>
-        </w:rPr>
-      </w:pPr>
+        <w:jc w:val="center"/>
+        <w:rPr>
+          <w:rFonts w:ascii="Helvetica" w:hAnsi="Helvetica"/>
+          <w:b/>
+          <w:bCs/>
+          <w:color w:val="2D3B45"/>
+          <w:sz w:val="43"/>
+          <w:szCs w:val="43"/>
+        </w:rPr>
+      </w:pPr>
+    </w:p>
+    <w:p>
+      <w:pPr>
+        <w:spacing w:line="360" w:lineRule="auto"/>
+        <w:jc w:val="both"/>
+        <w:rPr>
+          <w:rFonts w:ascii="Arial" w:hAnsi="Arial" w:cs="Arial"/>
+          <w:b/>
+          <w:u w:val="single"/>
+        </w:rPr>
+      </w:pPr>
+      <w:r>
+        <w:rPr>
+          <w:rFonts w:ascii="Arial" w:hAnsi="Arial" w:cs="Arial"/>
+          <w:b/>
+          <w:u w:val="single"/>
+        </w:rPr>
+        <w:lastRenderedPageBreak/>
+        <w:t>Explicación de comandos:</w:t>
+      </w:r>
     </w:p>
     <w:p>
       <w:pPr>
         <w:suppressAutoHyphens w:val="0"/>
-        <w:rPr>
-          <w:rFonts w:ascii="Helvetica" w:hAnsi="Helvetica"/>
-          <w:b/>
-          <w:bCs/>
-          <w:color w:val="2D3B45"/>
-          <w:sz w:val="43"/>
-          <w:szCs w:val="43"/>
-        </w:rPr>
-      </w:pPr>
-      <w:r>
-        <w:rPr>
-          <w:rFonts w:ascii="Helvetica" w:hAnsi="Helvetica"/>
-          <w:b/>
-          <w:bCs/>
-          <w:noProof/>
-          <w:color w:val="2D3B45"/>
-          <w:sz w:val="43"/>
-          <w:szCs w:val="43"/>
-          <w:lang w:val="en-US" w:eastAsia="en-US"/>
-        </w:rPr>
-        <w:lastRenderedPageBreak/>
+        <w:jc w:val="center"/>
+        <w:rPr>
+          <w:rFonts w:ascii="Helvetica" w:hAnsi="Helvetica"/>
+          <w:b/>
+          <w:bCs/>
+          <w:color w:val="2D3B45"/>
+          <w:sz w:val="43"/>
+          <w:szCs w:val="43"/>
+        </w:rPr>
+      </w:pPr>
+      <w:r>
+        <w:rPr>
+          <w:rFonts w:ascii="Helvetica" w:hAnsi="Helvetica"/>
+          <w:b/>
+          <w:bCs/>
+          <w:color w:val="2D3B45"/>
+          <w:sz w:val="43"/>
+          <w:szCs w:val="43"/>
+        </w:rPr>
         <w:drawing>
-          <wp:inline distT="0" distB="0" distL="0" distR="0" wp14:anchorId="343444CD" wp14:editId="154BFB91">
-            <wp:extent cx="5400040" cy="2458720"/>
-            <wp:effectExtent l="0" t="0" r="0" b="0"/>
-            <wp:docPr id="21" name="Imagen 21"/>
+          <wp:inline distT="0" distB="0" distL="0" distR="0" wp14:anchorId="1AF958B0" wp14:editId="298173AD">
+            <wp:extent cx="5400040" cy="1460500"/>
+            <wp:effectExtent l="0" t="0" r="0" b="6350"/>
+            <wp:docPr id="41" name="Imagen 41"/>
             <wp:cNvGraphicFramePr>
               <a:graphicFrameLocks xmlns:a="http://schemas.openxmlformats.org/drawingml/2006/main" noChangeAspect="1"/>
             </wp:cNvGraphicFramePr>
@@ -3044,7 +2305,7 @@
                   <pic:spPr>
                     <a:xfrm>
                       <a:off x="0" y="0"/>
-                      <a:ext cx="5400040" cy="2458720"/>
+                      <a:ext cx="5400040" cy="1460500"/>
                     </a:xfrm>
                     <a:prstGeom prst="rect">
                       <a:avLst/>
@@ -3060,31 +2321,30 @@
     <w:p>
       <w:pPr>
         <w:suppressAutoHyphens w:val="0"/>
-        <w:rPr>
-          <w:rFonts w:ascii="Helvetica" w:hAnsi="Helvetica"/>
-          <w:b/>
-          <w:bCs/>
-          <w:color w:val="2D3B45"/>
-          <w:sz w:val="43"/>
-          <w:szCs w:val="43"/>
-        </w:rPr>
-      </w:pPr>
-      <w:r>
-        <w:rPr>
-          <w:rFonts w:ascii="Helvetica" w:hAnsi="Helvetica"/>
-          <w:b/>
-          <w:bCs/>
-          <w:noProof/>
-          <w:color w:val="2D3B45"/>
-          <w:sz w:val="43"/>
-          <w:szCs w:val="43"/>
-          <w:lang w:val="en-US" w:eastAsia="en-US"/>
+        <w:jc w:val="center"/>
+        <w:rPr>
+          <w:rFonts w:ascii="Helvetica" w:hAnsi="Helvetica"/>
+          <w:b/>
+          <w:bCs/>
+          <w:color w:val="2D3B45"/>
+          <w:sz w:val="43"/>
+          <w:szCs w:val="43"/>
+        </w:rPr>
+      </w:pPr>
+      <w:r>
+        <w:rPr>
+          <w:rFonts w:ascii="Helvetica" w:hAnsi="Helvetica"/>
+          <w:b/>
+          <w:bCs/>
+          <w:color w:val="2D3B45"/>
+          <w:sz w:val="43"/>
+          <w:szCs w:val="43"/>
         </w:rPr>
         <w:drawing>
-          <wp:inline distT="0" distB="0" distL="0" distR="0" wp14:anchorId="52C52C1C" wp14:editId="1516B24E">
-            <wp:extent cx="5400040" cy="2899410"/>
-            <wp:effectExtent l="0" t="0" r="0" b="0"/>
-            <wp:docPr id="20" name="Imagen 20"/>
+          <wp:inline distT="0" distB="0" distL="0" distR="0" wp14:anchorId="75BACF68" wp14:editId="4521230A">
+            <wp:extent cx="5400040" cy="894080"/>
+            <wp:effectExtent l="0" t="0" r="0" b="1270"/>
+            <wp:docPr id="42" name="Imagen 42"/>
             <wp:cNvGraphicFramePr>
               <a:graphicFrameLocks xmlns:a="http://schemas.openxmlformats.org/drawingml/2006/main" noChangeAspect="1"/>
             </wp:cNvGraphicFramePr>
@@ -3104,7 +2364,7 @@
                   <pic:spPr>
                     <a:xfrm>
                       <a:off x="0" y="0"/>
-                      <a:ext cx="5400040" cy="2899410"/>
+                      <a:ext cx="5400040" cy="894080"/>
                     </a:xfrm>
                     <a:prstGeom prst="rect">
                       <a:avLst/>
@@ -3116,61 +2376,34 @@
           </wp:inline>
         </w:drawing>
       </w:r>
-      <w:r>
-        <w:rPr>
-          <w:rFonts w:ascii="Helvetica" w:hAnsi="Helvetica"/>
-          <w:b/>
-          <w:bCs/>
-          <w:color w:val="2D3B45"/>
-          <w:sz w:val="43"/>
-          <w:szCs w:val="43"/>
-        </w:rPr>
-        <w:br w:type="page"/>
-      </w:r>
-    </w:p>
-    <w:p>
-      <w:pPr>
-        <w:pStyle w:val="Ttulo1"/>
-        <w:rPr>
-          <w:rFonts w:ascii="Arial" w:eastAsia="Arial" w:hAnsi="Arial" w:cs="Arial"/>
-          <w:b/>
-        </w:rPr>
-      </w:pPr>
-      <w:bookmarkStart w:id="8" w:name="_Toc126605854"/>
-      <w:r>
-        <w:rPr>
-          <w:rFonts w:ascii="Arial" w:eastAsia="Arial" w:hAnsi="Arial" w:cs="Arial"/>
-          <w:b/>
-        </w:rPr>
-        <w:lastRenderedPageBreak/>
-        <w:t>Imagen y descripción de la carga del sitio web a la MV</w:t>
-      </w:r>
-      <w:bookmarkEnd w:id="8"/>
-    </w:p>
-    <w:p>
-      <w:pPr>
-        <w:rPr>
-          <w:rFonts w:eastAsia="Arial"/>
-        </w:rPr>
-      </w:pPr>
-    </w:p>
-    <w:p>
-      <w:pPr>
-        <w:rPr>
-          <w:rFonts w:eastAsia="Arial"/>
-        </w:rPr>
-      </w:pPr>
-      <w:r>
-        <w:rPr>
-          <w:rFonts w:eastAsia="Arial"/>
-          <w:noProof/>
-          <w:lang w:val="en-US" w:eastAsia="en-US"/>
+    </w:p>
+    <w:p>
+      <w:pPr>
+        <w:suppressAutoHyphens w:val="0"/>
+        <w:jc w:val="center"/>
+        <w:rPr>
+          <w:rFonts w:ascii="Helvetica" w:hAnsi="Helvetica"/>
+          <w:b/>
+          <w:bCs/>
+          <w:color w:val="2D3B45"/>
+          <w:sz w:val="43"/>
+          <w:szCs w:val="43"/>
+        </w:rPr>
+      </w:pPr>
+      <w:r>
+        <w:rPr>
+          <w:rFonts w:ascii="Helvetica" w:hAnsi="Helvetica"/>
+          <w:b/>
+          <w:bCs/>
+          <w:color w:val="2D3B45"/>
+          <w:sz w:val="43"/>
+          <w:szCs w:val="43"/>
         </w:rPr>
         <w:drawing>
-          <wp:inline distT="0" distB="0" distL="0" distR="0" wp14:anchorId="4320C79A" wp14:editId="742E1B78">
-            <wp:extent cx="5400040" cy="2949575"/>
-            <wp:effectExtent l="0" t="0" r="0" b="3175"/>
-            <wp:docPr id="22" name="Imagen 22"/>
+          <wp:inline distT="0" distB="0" distL="0" distR="0" wp14:anchorId="65CF91ED" wp14:editId="0435B8CC">
+            <wp:extent cx="5400040" cy="1230630"/>
+            <wp:effectExtent l="0" t="0" r="0" b="7620"/>
+            <wp:docPr id="43" name="Imagen 43"/>
             <wp:cNvGraphicFramePr>
               <a:graphicFrameLocks xmlns:a="http://schemas.openxmlformats.org/drawingml/2006/main" noChangeAspect="1"/>
             </wp:cNvGraphicFramePr>
@@ -3190,7 +2423,7 @@
                   <pic:spPr>
                     <a:xfrm>
                       <a:off x="0" y="0"/>
-                      <a:ext cx="5400040" cy="2949575"/>
+                      <a:ext cx="5400040" cy="1230630"/>
                     </a:xfrm>
                     <a:prstGeom prst="rect">
                       <a:avLst/>
@@ -3205,28 +2438,31 @@
     </w:p>
     <w:p>
       <w:pPr>
-        <w:rPr>
-          <w:rFonts w:eastAsia="Arial"/>
-        </w:rPr>
-      </w:pPr>
-    </w:p>
-    <w:p>
-      <w:pPr>
-        <w:rPr>
-          <w:rFonts w:eastAsia="Arial"/>
-        </w:rPr>
-      </w:pPr>
-      <w:r>
-        <w:rPr>
-          <w:rFonts w:eastAsia="Arial"/>
-          <w:noProof/>
-          <w:lang w:val="en-US" w:eastAsia="en-US"/>
+        <w:suppressAutoHyphens w:val="0"/>
+        <w:jc w:val="center"/>
+        <w:rPr>
+          <w:rFonts w:ascii="Helvetica" w:hAnsi="Helvetica"/>
+          <w:b/>
+          <w:bCs/>
+          <w:color w:val="2D3B45"/>
+          <w:sz w:val="43"/>
+          <w:szCs w:val="43"/>
+        </w:rPr>
+      </w:pPr>
+      <w:r>
+        <w:rPr>
+          <w:rFonts w:ascii="Helvetica" w:hAnsi="Helvetica"/>
+          <w:b/>
+          <w:bCs/>
+          <w:color w:val="2D3B45"/>
+          <w:sz w:val="43"/>
+          <w:szCs w:val="43"/>
         </w:rPr>
         <w:drawing>
-          <wp:inline distT="0" distB="0" distL="0" distR="0" wp14:anchorId="7AD0E91E" wp14:editId="289BD44B">
-            <wp:extent cx="5400040" cy="3444240"/>
-            <wp:effectExtent l="0" t="0" r="0" b="3810"/>
-            <wp:docPr id="26" name="Imagen 26"/>
+          <wp:inline distT="0" distB="0" distL="0" distR="0" wp14:anchorId="08931D90" wp14:editId="43318A75">
+            <wp:extent cx="5400040" cy="1285875"/>
+            <wp:effectExtent l="0" t="0" r="0" b="9525"/>
+            <wp:docPr id="44" name="Imagen 44"/>
             <wp:cNvGraphicFramePr>
               <a:graphicFrameLocks xmlns:a="http://schemas.openxmlformats.org/drawingml/2006/main" noChangeAspect="1"/>
             </wp:cNvGraphicFramePr>
@@ -3246,7 +2482,7 @@
                   <pic:spPr>
                     <a:xfrm>
                       <a:off x="0" y="0"/>
-                      <a:ext cx="5400040" cy="3444240"/>
+                      <a:ext cx="5400040" cy="1285875"/>
                     </a:xfrm>
                     <a:prstGeom prst="rect">
                       <a:avLst/>
@@ -3261,22 +2497,31 @@
     </w:p>
     <w:p>
       <w:pPr>
-        <w:rPr>
-          <w:rFonts w:eastAsia="Arial"/>
-        </w:rPr>
-      </w:pPr>
-      <w:r>
-        <w:rPr>
-          <w:rFonts w:eastAsia="Arial"/>
-          <w:noProof/>
-          <w:lang w:val="en-US" w:eastAsia="en-US"/>
-        </w:rPr>
-        <w:lastRenderedPageBreak/>
+        <w:suppressAutoHyphens w:val="0"/>
+        <w:jc w:val="center"/>
+        <w:rPr>
+          <w:rFonts w:ascii="Helvetica" w:hAnsi="Helvetica"/>
+          <w:b/>
+          <w:bCs/>
+          <w:color w:val="2D3B45"/>
+          <w:sz w:val="43"/>
+          <w:szCs w:val="43"/>
+        </w:rPr>
+      </w:pPr>
+      <w:r>
+        <w:rPr>
+          <w:rFonts w:ascii="Helvetica" w:hAnsi="Helvetica"/>
+          <w:b/>
+          <w:bCs/>
+          <w:color w:val="2D3B45"/>
+          <w:sz w:val="43"/>
+          <w:szCs w:val="43"/>
+        </w:rPr>
         <w:drawing>
-          <wp:inline distT="0" distB="0" distL="0" distR="0" wp14:anchorId="3A1BE400" wp14:editId="5CD3E357">
-            <wp:extent cx="5400040" cy="2526665"/>
+          <wp:inline distT="0" distB="0" distL="0" distR="0" wp14:anchorId="226BD05C" wp14:editId="515DA4D0">
+            <wp:extent cx="5400040" cy="412115"/>
             <wp:effectExtent l="0" t="0" r="0" b="6985"/>
-            <wp:docPr id="25" name="Imagen 25"/>
+            <wp:docPr id="40" name="Imagen 40"/>
             <wp:cNvGraphicFramePr>
               <a:graphicFrameLocks xmlns:a="http://schemas.openxmlformats.org/drawingml/2006/main" noChangeAspect="1"/>
             </wp:cNvGraphicFramePr>
@@ -3296,7 +2541,7 @@
                   <pic:spPr>
                     <a:xfrm>
                       <a:off x="0" y="0"/>
-                      <a:ext cx="5400040" cy="2526665"/>
+                      <a:ext cx="5400040" cy="412115"/>
                     </a:xfrm>
                     <a:prstGeom prst="rect">
                       <a:avLst/>
@@ -3341,16 +2586,57 @@
           <w:b/>
         </w:rPr>
       </w:pPr>
-      <w:bookmarkStart w:id="9" w:name="_Toc126605855"/>
+      <w:bookmarkStart w:id="4" w:name="_Toc130477223"/>
       <w:r>
         <w:rPr>
           <w:rFonts w:ascii="Arial" w:eastAsia="Arial" w:hAnsi="Arial" w:cs="Arial"/>
           <w:b/>
         </w:rPr>
         <w:lastRenderedPageBreak/>
-        <w:t>Imagen y descripción de los resultados obtenidos</w:t>
-      </w:r>
-      <w:bookmarkEnd w:id="9"/>
+        <w:t xml:space="preserve">Utiliza </w:t>
+      </w:r>
+      <w:proofErr w:type="spellStart"/>
+      <w:r>
+        <w:rPr>
+          <w:rFonts w:ascii="Arial" w:eastAsia="Arial" w:hAnsi="Arial" w:cs="Arial"/>
+          <w:b/>
+        </w:rPr>
+        <w:t>Cognitive</w:t>
+      </w:r>
+      <w:proofErr w:type="spellEnd"/>
+      <w:r>
+        <w:rPr>
+          <w:rFonts w:ascii="Arial" w:eastAsia="Arial" w:hAnsi="Arial" w:cs="Arial"/>
+          <w:b/>
+        </w:rPr>
+        <w:t xml:space="preserve"> </w:t>
+      </w:r>
+      <w:proofErr w:type="spellStart"/>
+      <w:r>
+        <w:rPr>
+          <w:rFonts w:ascii="Arial" w:eastAsia="Arial" w:hAnsi="Arial" w:cs="Arial"/>
+          <w:b/>
+        </w:rPr>
+        <w:t>Services</w:t>
+      </w:r>
+      <w:proofErr w:type="spellEnd"/>
+      <w:r>
+        <w:rPr>
+          <w:rFonts w:ascii="Arial" w:eastAsia="Arial" w:hAnsi="Arial" w:cs="Arial"/>
+          <w:b/>
+        </w:rPr>
+        <w:t xml:space="preserve"> de MS </w:t>
+      </w:r>
+      <w:proofErr w:type="spellStart"/>
+      <w:r>
+        <w:rPr>
+          <w:rFonts w:ascii="Arial" w:eastAsia="Arial" w:hAnsi="Arial" w:cs="Arial"/>
+          <w:b/>
+        </w:rPr>
+        <w:t>Azure</w:t>
+      </w:r>
+      <w:bookmarkEnd w:id="4"/>
+      <w:proofErr w:type="spellEnd"/>
     </w:p>
     <w:p>
       <w:pPr>
@@ -3361,32 +2647,19 @@
     </w:p>
     <w:p>
       <w:pPr>
-        <w:suppressAutoHyphens w:val="0"/>
-        <w:rPr>
-          <w:rFonts w:ascii="Helvetica" w:hAnsi="Helvetica"/>
-          <w:b/>
-          <w:bCs/>
-          <w:color w:val="2D3B45"/>
-          <w:sz w:val="43"/>
-          <w:szCs w:val="43"/>
-        </w:rPr>
-      </w:pPr>
-      <w:r>
-        <w:rPr>
-          <w:rFonts w:ascii="Helvetica" w:hAnsi="Helvetica"/>
-          <w:b/>
-          <w:bCs/>
-          <w:noProof/>
-          <w:color w:val="2D3B45"/>
-          <w:sz w:val="43"/>
-          <w:szCs w:val="43"/>
-          <w:lang w:val="en-US" w:eastAsia="en-US"/>
+        <w:rPr>
+          <w:rFonts w:eastAsia="Arial"/>
+        </w:rPr>
+      </w:pPr>
+      <w:r>
+        <w:rPr>
+          <w:rFonts w:eastAsia="Arial"/>
         </w:rPr>
         <w:drawing>
-          <wp:inline distT="0" distB="0" distL="0" distR="0" wp14:anchorId="18DAE8F3" wp14:editId="212775CA">
-            <wp:extent cx="5400040" cy="2611120"/>
+          <wp:inline distT="0" distB="0" distL="0" distR="0" wp14:anchorId="3D76ADCB" wp14:editId="71BD8559">
+            <wp:extent cx="5400040" cy="2463165"/>
             <wp:effectExtent l="0" t="0" r="0" b="0"/>
-            <wp:docPr id="24" name="Imagen 24"/>
+            <wp:docPr id="45" name="Imagen 45"/>
             <wp:cNvGraphicFramePr>
               <a:graphicFrameLocks xmlns:a="http://schemas.openxmlformats.org/drawingml/2006/main" noChangeAspect="1"/>
             </wp:cNvGraphicFramePr>
@@ -3406,7 +2679,7 @@
                   <pic:spPr>
                     <a:xfrm>
                       <a:off x="0" y="0"/>
-                      <a:ext cx="5400040" cy="2611120"/>
+                      <a:ext cx="5400040" cy="2463165"/>
                     </a:xfrm>
                     <a:prstGeom prst="rect">
                       <a:avLst/>
@@ -3418,58 +2691,161 @@
           </wp:inline>
         </w:drawing>
       </w:r>
-      <w:r>
-        <w:rPr>
-          <w:rFonts w:ascii="Helvetica" w:hAnsi="Helvetica"/>
-          <w:b/>
-          <w:bCs/>
-          <w:color w:val="2D3B45"/>
-          <w:sz w:val="43"/>
-          <w:szCs w:val="43"/>
-        </w:rPr>
-        <w:br w:type="page"/>
-      </w:r>
-    </w:p>
-    <w:p>
-      <w:pPr>
-        <w:pStyle w:val="Ttulo1"/>
-        <w:rPr>
-          <w:rFonts w:ascii="Arial" w:eastAsia="Arial" w:hAnsi="Arial" w:cs="Arial"/>
-          <w:b/>
-        </w:rPr>
-      </w:pPr>
-      <w:bookmarkStart w:id="10" w:name="_Toc126531532"/>
-      <w:bookmarkStart w:id="11" w:name="_Toc126605856"/>
-      <w:r>
-        <w:rPr>
-          <w:rFonts w:ascii="Arial" w:eastAsia="Arial" w:hAnsi="Arial" w:cs="Arial"/>
-          <w:b/>
+    </w:p>
+    <w:p>
+      <w:pPr>
+        <w:rPr>
+          <w:rFonts w:eastAsia="Arial"/>
+        </w:rPr>
+      </w:pPr>
+    </w:p>
+    <w:p>
+      <w:pPr>
+        <w:rPr>
+          <w:rFonts w:eastAsia="Arial"/>
+        </w:rPr>
+      </w:pPr>
+    </w:p>
+    <w:p>
+      <w:pPr>
+        <w:rPr>
+          <w:rFonts w:eastAsia="Arial"/>
+        </w:rPr>
+      </w:pPr>
+      <w:r>
+        <w:rPr>
+          <w:rFonts w:eastAsia="Arial"/>
+        </w:rPr>
+        <w:drawing>
+          <wp:inline distT="0" distB="0" distL="0" distR="0" wp14:anchorId="166E0825" wp14:editId="15230541">
+            <wp:extent cx="5400040" cy="3100070"/>
+            <wp:effectExtent l="0" t="0" r="0" b="5080"/>
+            <wp:docPr id="46" name="Imagen 46"/>
+            <wp:cNvGraphicFramePr>
+              <a:graphicFrameLocks xmlns:a="http://schemas.openxmlformats.org/drawingml/2006/main" noChangeAspect="1"/>
+            </wp:cNvGraphicFramePr>
+            <a:graphic xmlns:a="http://schemas.openxmlformats.org/drawingml/2006/main">
+              <a:graphicData uri="http://schemas.openxmlformats.org/drawingml/2006/picture">
+                <pic:pic xmlns:pic="http://schemas.openxmlformats.org/drawingml/2006/picture">
+                  <pic:nvPicPr>
+                    <pic:cNvPr id="1" name=""/>
+                    <pic:cNvPicPr/>
+                  </pic:nvPicPr>
+                  <pic:blipFill>
+                    <a:blip r:embed="rId35"/>
+                    <a:stretch>
+                      <a:fillRect/>
+                    </a:stretch>
+                  </pic:blipFill>
+                  <pic:spPr>
+                    <a:xfrm>
+                      <a:off x="0" y="0"/>
+                      <a:ext cx="5400040" cy="3100070"/>
+                    </a:xfrm>
+                    <a:prstGeom prst="rect">
+                      <a:avLst/>
+                    </a:prstGeom>
+                  </pic:spPr>
+                </pic:pic>
+              </a:graphicData>
+            </a:graphic>
+          </wp:inline>
+        </w:drawing>
+      </w:r>
+    </w:p>
+    <w:p>
+      <w:pPr>
+        <w:rPr>
+          <w:rFonts w:eastAsia="Arial"/>
+        </w:rPr>
+      </w:pPr>
+      <w:r>
+        <w:rPr>
+          <w:rFonts w:eastAsia="Arial"/>
+        </w:rPr>
+        <w:drawing>
+          <wp:inline distT="0" distB="0" distL="0" distR="0" wp14:anchorId="590CFF5E" wp14:editId="6FB95941">
+            <wp:extent cx="5400040" cy="2381250"/>
+            <wp:effectExtent l="0" t="0" r="0" b="0"/>
+            <wp:docPr id="47" name="Imagen 47"/>
+            <wp:cNvGraphicFramePr>
+              <a:graphicFrameLocks xmlns:a="http://schemas.openxmlformats.org/drawingml/2006/main" noChangeAspect="1"/>
+            </wp:cNvGraphicFramePr>
+            <a:graphic xmlns:a="http://schemas.openxmlformats.org/drawingml/2006/main">
+              <a:graphicData uri="http://schemas.openxmlformats.org/drawingml/2006/picture">
+                <pic:pic xmlns:pic="http://schemas.openxmlformats.org/drawingml/2006/picture">
+                  <pic:nvPicPr>
+                    <pic:cNvPr id="1" name=""/>
+                    <pic:cNvPicPr/>
+                  </pic:nvPicPr>
+                  <pic:blipFill>
+                    <a:blip r:embed="rId36"/>
+                    <a:stretch>
+                      <a:fillRect/>
+                    </a:stretch>
+                  </pic:blipFill>
+                  <pic:spPr>
+                    <a:xfrm>
+                      <a:off x="0" y="0"/>
+                      <a:ext cx="5400040" cy="2381250"/>
+                    </a:xfrm>
+                    <a:prstGeom prst="rect">
+                      <a:avLst/>
+                    </a:prstGeom>
+                  </pic:spPr>
+                </pic:pic>
+              </a:graphicData>
+            </a:graphic>
+          </wp:inline>
+        </w:drawing>
+      </w:r>
+    </w:p>
+    <w:p>
+      <w:pPr>
+        <w:rPr>
+          <w:rFonts w:eastAsia="Arial"/>
+        </w:rPr>
+      </w:pPr>
+      <w:r>
+        <w:rPr>
+          <w:rFonts w:eastAsia="Arial"/>
         </w:rPr>
         <w:lastRenderedPageBreak/>
-        <w:t xml:space="preserve">Reflexión sobre </w:t>
-      </w:r>
-      <w:bookmarkEnd w:id="10"/>
-      <w:bookmarkEnd w:id="11"/>
-      <w:r>
-        <w:rPr>
-          <w:rFonts w:ascii="Arial" w:eastAsia="Arial" w:hAnsi="Arial" w:cs="Arial"/>
-          <w:b/>
-        </w:rPr>
-        <w:t xml:space="preserve">las </w:t>
-      </w:r>
-      <w:r>
-        <w:rPr>
-          <w:rFonts w:ascii="Arial" w:eastAsia="Arial" w:hAnsi="Arial" w:cs="Arial"/>
-          <w:b/>
-        </w:rPr>
-        <w:t>máquinas</w:t>
-      </w:r>
-      <w:r>
-        <w:rPr>
-          <w:rFonts w:ascii="Arial" w:eastAsia="Arial" w:hAnsi="Arial" w:cs="Arial"/>
-          <w:b/>
-        </w:rPr>
-        <w:t xml:space="preserve"> virtuales:</w:t>
+        <w:drawing>
+          <wp:inline distT="0" distB="0" distL="0" distR="0" wp14:anchorId="0232D9F5" wp14:editId="2ADFB56A">
+            <wp:extent cx="5400040" cy="2568575"/>
+            <wp:effectExtent l="0" t="0" r="0" b="3175"/>
+            <wp:docPr id="48" name="Imagen 48"/>
+            <wp:cNvGraphicFramePr>
+              <a:graphicFrameLocks xmlns:a="http://schemas.openxmlformats.org/drawingml/2006/main" noChangeAspect="1"/>
+            </wp:cNvGraphicFramePr>
+            <a:graphic xmlns:a="http://schemas.openxmlformats.org/drawingml/2006/main">
+              <a:graphicData uri="http://schemas.openxmlformats.org/drawingml/2006/picture">
+                <pic:pic xmlns:pic="http://schemas.openxmlformats.org/drawingml/2006/picture">
+                  <pic:nvPicPr>
+                    <pic:cNvPr id="1" name=""/>
+                    <pic:cNvPicPr/>
+                  </pic:nvPicPr>
+                  <pic:blipFill>
+                    <a:blip r:embed="rId37"/>
+                    <a:stretch>
+                      <a:fillRect/>
+                    </a:stretch>
+                  </pic:blipFill>
+                  <pic:spPr>
+                    <a:xfrm>
+                      <a:off x="0" y="0"/>
+                      <a:ext cx="5400040" cy="2568575"/>
+                    </a:xfrm>
+                    <a:prstGeom prst="rect">
+                      <a:avLst/>
+                    </a:prstGeom>
+                  </pic:spPr>
+                </pic:pic>
+              </a:graphicData>
+            </a:graphic>
+          </wp:inline>
+        </w:drawing>
       </w:r>
     </w:p>
     <w:p>
@@ -3478,123 +2854,157 @@
           <w:rFonts w:eastAsia="Arial"/>
         </w:rPr>
       </w:pPr>
-    </w:p>
-    <w:p>
-      <w:pPr>
-        <w:spacing w:line="360" w:lineRule="auto"/>
-        <w:jc w:val="both"/>
-        <w:rPr>
-          <w:rFonts w:ascii="Arial" w:hAnsi="Arial" w:cs="Arial"/>
-        </w:rPr>
-      </w:pPr>
-    </w:p>
-    <w:p>
-      <w:pPr>
-        <w:spacing w:line="360" w:lineRule="auto"/>
-        <w:jc w:val="both"/>
-        <w:rPr>
-          <w:rFonts w:ascii="Arial" w:hAnsi="Arial" w:cs="Arial"/>
-        </w:rPr>
-      </w:pPr>
-      <w:r>
-        <w:rPr>
-          <w:rFonts w:ascii="Arial" w:hAnsi="Arial" w:cs="Arial"/>
-        </w:rPr>
-        <w:t>Con la explosión de los datos empresariales, que abarcan desde los datos de los clientes hasta aquellos del Internet de las cosas, los científicos necesitan la flexibilidad necesaria para explorar y crear modelos rápidamente. Sin embargo, la compra de hardware nuevo para satisfacer demanda temporal o picos de demanda puede implicar un gasto de tiempo y capital significativo.</w:t>
-      </w:r>
-    </w:p>
-    <w:p>
-      <w:pPr>
-        <w:pStyle w:val="Prrafodelista"/>
-        <w:numPr>
-          <w:ilvl w:val="0"/>
-          <w:numId w:val="3"/>
-        </w:numPr>
-        <w:spacing w:line="360" w:lineRule="auto"/>
-        <w:jc w:val="both"/>
-        <w:rPr>
-          <w:rFonts w:ascii="Arial" w:hAnsi="Arial" w:cs="Arial"/>
-        </w:rPr>
-      </w:pPr>
-      <w:r>
-        <w:rPr>
-          <w:rFonts w:ascii="Arial" w:hAnsi="Arial" w:cs="Arial"/>
-        </w:rPr>
-        <w:t>Las máquinas virtuales, ofrecen un rendimiento, una seguridad y un control excepcionales. Puede expandir sus recursos informáticos según sea necesario mediante el ajuste de escala de computación automático y puede mantener los costos bajo control al detener las instancias de computación cuando no son necesarias.</w:t>
-      </w:r>
-    </w:p>
-    <w:p>
-      <w:pPr>
-        <w:pStyle w:val="Prrafodelista"/>
-        <w:numPr>
-          <w:ilvl w:val="0"/>
-          <w:numId w:val="3"/>
-        </w:numPr>
-        <w:spacing w:line="360" w:lineRule="auto"/>
-        <w:jc w:val="both"/>
-        <w:rPr>
-          <w:rFonts w:ascii="Arial" w:hAnsi="Arial" w:cs="Arial"/>
-        </w:rPr>
-      </w:pPr>
-      <w:r>
-        <w:rPr>
-          <w:rFonts w:ascii="Arial" w:hAnsi="Arial" w:cs="Arial"/>
-        </w:rPr>
-        <w:t>Las máquinas virtuales también pueden proporcionar una gestión de activos más sencilla mediante la consolidación de máquinas virtuales en menos servidores físicos. La gestión de máquinas virtuales también puede ahorrar tiempo a tu empresa al mantener menos hardware, aprovisionar recursos más rápido y reducir el tiempo de inactividad. Además, también pueden reducir el espacio necesario para desplegar servidores, por lo que también terminan reduciendo el consumo de energía, lo que los convierte en una solución más respetuosa con el medio ambiente.</w:t>
-      </w:r>
-    </w:p>
-    <w:p>
-      <w:pPr>
-        <w:pStyle w:val="Prrafodelista"/>
-        <w:numPr>
-          <w:ilvl w:val="0"/>
-          <w:numId w:val="3"/>
-        </w:numPr>
-        <w:spacing w:line="360" w:lineRule="auto"/>
-        <w:jc w:val="both"/>
-        <w:rPr>
-          <w:rFonts w:ascii="Arial" w:hAnsi="Arial" w:cs="Arial"/>
-        </w:rPr>
-      </w:pPr>
-      <w:r>
-        <w:rPr>
-          <w:rFonts w:ascii="Arial" w:hAnsi="Arial" w:cs="Arial"/>
-        </w:rPr>
-        <w:t>Las máquinas virtuales también pueden ser una forma económica de ejecutar aplicaciones heredadas sin tener que migrar a un sistema operativo completamente nuevo. A medida que el hardware queda anticuado o se vuelve obsoleto, la virtualización permite que el usuario tenga lo mejor de ambos mundos: puede actualizar el hardware, pero aun así conservar el acceso a sistemas operativos más antiguos.</w:t>
-      </w:r>
-    </w:p>
-    <w:p>
-      <w:pPr>
-        <w:pStyle w:val="Prrafodelista"/>
-        <w:numPr>
-          <w:ilvl w:val="0"/>
-          <w:numId w:val="3"/>
-        </w:numPr>
-        <w:spacing w:line="360" w:lineRule="auto"/>
-        <w:jc w:val="both"/>
-        <w:rPr>
-          <w:rFonts w:ascii="Arial" w:hAnsi="Arial" w:cs="Arial"/>
-        </w:rPr>
-      </w:pPr>
-      <w:r>
-        <w:rPr>
-          <w:rFonts w:ascii="Arial" w:hAnsi="Arial" w:cs="Arial"/>
-        </w:rPr>
-        <w:t>La mejor máquina virtual es altamente portátil, lo que significa que se puede mover entre equipos físicos en una red e incluso entre entornos locales y en la nube. La ejecución de varias máquinas virtuales en el mismo host puede optimizar el uso de los recursos del sistema.</w:t>
-      </w:r>
-    </w:p>
-    <w:p>
-      <w:pPr>
-        <w:spacing w:line="360" w:lineRule="auto"/>
-        <w:jc w:val="both"/>
-        <w:rPr>
-          <w:rFonts w:ascii="Arial" w:hAnsi="Arial" w:cs="Arial"/>
+      <w:r>
+        <w:rPr>
+          <w:rFonts w:eastAsia="Arial"/>
+        </w:rPr>
+        <w:drawing>
+          <wp:inline distT="0" distB="0" distL="0" distR="0" wp14:anchorId="3C0E85A3" wp14:editId="578DB5B7">
+            <wp:extent cx="5400040" cy="2449195"/>
+            <wp:effectExtent l="0" t="0" r="0" b="8255"/>
+            <wp:docPr id="49" name="Imagen 49"/>
+            <wp:cNvGraphicFramePr>
+              <a:graphicFrameLocks xmlns:a="http://schemas.openxmlformats.org/drawingml/2006/main" noChangeAspect="1"/>
+            </wp:cNvGraphicFramePr>
+            <a:graphic xmlns:a="http://schemas.openxmlformats.org/drawingml/2006/main">
+              <a:graphicData uri="http://schemas.openxmlformats.org/drawingml/2006/picture">
+                <pic:pic xmlns:pic="http://schemas.openxmlformats.org/drawingml/2006/picture">
+                  <pic:nvPicPr>
+                    <pic:cNvPr id="1" name=""/>
+                    <pic:cNvPicPr/>
+                  </pic:nvPicPr>
+                  <pic:blipFill>
+                    <a:blip r:embed="rId38"/>
+                    <a:stretch>
+                      <a:fillRect/>
+                    </a:stretch>
+                  </pic:blipFill>
+                  <pic:spPr>
+                    <a:xfrm>
+                      <a:off x="0" y="0"/>
+                      <a:ext cx="5400040" cy="2449195"/>
+                    </a:xfrm>
+                    <a:prstGeom prst="rect">
+                      <a:avLst/>
+                    </a:prstGeom>
+                  </pic:spPr>
+                </pic:pic>
+              </a:graphicData>
+            </a:graphic>
+          </wp:inline>
+        </w:drawing>
+      </w:r>
+    </w:p>
+    <w:p>
+      <w:pPr>
+        <w:rPr>
+          <w:rFonts w:eastAsia="Arial"/>
+        </w:rPr>
+      </w:pPr>
+      <w:r>
+        <w:rPr>
+          <w:rFonts w:eastAsia="Arial"/>
+        </w:rPr>
+        <w:lastRenderedPageBreak/>
+        <w:drawing>
+          <wp:inline distT="0" distB="0" distL="0" distR="0" wp14:anchorId="1E7E948A" wp14:editId="3AF267E5">
+            <wp:extent cx="5400040" cy="3929380"/>
+            <wp:effectExtent l="0" t="0" r="0" b="0"/>
+            <wp:docPr id="50" name="Imagen 50"/>
+            <wp:cNvGraphicFramePr>
+              <a:graphicFrameLocks xmlns:a="http://schemas.openxmlformats.org/drawingml/2006/main" noChangeAspect="1"/>
+            </wp:cNvGraphicFramePr>
+            <a:graphic xmlns:a="http://schemas.openxmlformats.org/drawingml/2006/main">
+              <a:graphicData uri="http://schemas.openxmlformats.org/drawingml/2006/picture">
+                <pic:pic xmlns:pic="http://schemas.openxmlformats.org/drawingml/2006/picture">
+                  <pic:nvPicPr>
+                    <pic:cNvPr id="1" name=""/>
+                    <pic:cNvPicPr/>
+                  </pic:nvPicPr>
+                  <pic:blipFill>
+                    <a:blip r:embed="rId39"/>
+                    <a:stretch>
+                      <a:fillRect/>
+                    </a:stretch>
+                  </pic:blipFill>
+                  <pic:spPr>
+                    <a:xfrm>
+                      <a:off x="0" y="0"/>
+                      <a:ext cx="5400040" cy="3929380"/>
+                    </a:xfrm>
+                    <a:prstGeom prst="rect">
+                      <a:avLst/>
+                    </a:prstGeom>
+                  </pic:spPr>
+                </pic:pic>
+              </a:graphicData>
+            </a:graphic>
+          </wp:inline>
+        </w:drawing>
+      </w:r>
+    </w:p>
+    <w:p>
+      <w:pPr>
+        <w:rPr>
+          <w:rFonts w:eastAsia="Arial"/>
+        </w:rPr>
+      </w:pPr>
+    </w:p>
+    <w:p>
+      <w:pPr>
+        <w:suppressAutoHyphens w:val="0"/>
+        <w:rPr>
+          <w:rFonts w:ascii="Helvetica" w:hAnsi="Helvetica"/>
+          <w:b/>
+          <w:bCs/>
+          <w:color w:val="2D3B45"/>
+          <w:sz w:val="43"/>
+          <w:szCs w:val="43"/>
+        </w:rPr>
+      </w:pPr>
+    </w:p>
+    <w:p>
+      <w:pPr>
+        <w:suppressAutoHyphens w:val="0"/>
+        <w:rPr>
+          <w:rFonts w:ascii="Helvetica" w:hAnsi="Helvetica"/>
+          <w:b/>
+          <w:bCs/>
+          <w:color w:val="2D3B45"/>
+          <w:sz w:val="43"/>
+          <w:szCs w:val="43"/>
+        </w:rPr>
+      </w:pPr>
+    </w:p>
+    <w:p>
+      <w:pPr>
+        <w:suppressAutoHyphens w:val="0"/>
+        <w:rPr>
+          <w:rFonts w:ascii="Helvetica" w:hAnsi="Helvetica"/>
+          <w:b/>
+          <w:bCs/>
+          <w:color w:val="2D3B45"/>
+          <w:sz w:val="43"/>
+          <w:szCs w:val="43"/>
+        </w:rPr>
+      </w:pPr>
+    </w:p>
+    <w:p>
+      <w:pPr>
+        <w:suppressAutoHyphens w:val="0"/>
+        <w:rPr>
+          <w:rFonts w:ascii="Helvetica" w:hAnsi="Helvetica"/>
+          <w:b/>
+          <w:bCs/>
+          <w:color w:val="2D3B45"/>
+          <w:sz w:val="43"/>
+          <w:szCs w:val="43"/>
         </w:rPr>
       </w:pPr>
     </w:p>
     <w:sectPr>
-      <w:headerReference w:type="even" r:id="rId35"/>
-      <w:headerReference w:type="default" r:id="rId36"/>
+      <w:headerReference w:type="even" r:id="rId40"/>
+      <w:headerReference w:type="default" r:id="rId41"/>
       <w:pgSz w:w="11906" w:h="16838"/>
       <w:pgMar w:top="1417" w:right="1701" w:bottom="1417" w:left="1701" w:header="720" w:footer="720" w:gutter="0"/>
       <w:pgNumType w:start="0"/>
@@ -3757,7 +3167,7 @@
         <w:noProof/>
         <w:color w:val="000000"/>
       </w:rPr>
-      <w:t>16</w:t>
+      <w:t>1</w:t>
     </w:r>
     <w:r>
       <w:rPr>
@@ -4178,6 +3588,9 @@
   </w:num>
   <w:num w:numId="3">
     <w:abstractNumId w:val="0"/>
+  </w:num>
+  <w:num w:numId="4">
+    <w:abstractNumId w:val="2"/>
   </w:num>
 </w:numbering>
 </file>
@@ -5536,7 +4949,7 @@
 </file>
 
 <file path=customXml/itemProps2.xml><?xml version="1.0" encoding="utf-8"?>
-<ds:datastoreItem xmlns:ds="http://schemas.openxmlformats.org/officeDocument/2006/customXml" ds:itemID="{36BFF307-CE1F-4C8B-B08C-EAFE8F64E2BF}">
+<ds:datastoreItem xmlns:ds="http://schemas.openxmlformats.org/officeDocument/2006/customXml" ds:itemID="{4EFE1983-A680-47DF-9182-BAD49B725FBD}">
   <ds:schemaRefs>
     <ds:schemaRef ds:uri="http://schemas.openxmlformats.org/officeDocument/2006/bibliography"/>
   </ds:schemaRefs>
